--- a/doc/API_Specification.docx
+++ b/doc/API_Specification.docx
@@ -19,19 +19,7 @@
         <w:t xml:space="preserve"> </w:t>
       </w:r>
       <w:r>
-        <w:t xml:space="preserve">облачного сервиса управления </w:t>
-      </w:r>
-      <w:r>
-        <w:t>топливораздаточн</w:t>
-      </w:r>
-      <w:r>
-        <w:t>ыми</w:t>
-      </w:r>
-      <w:r>
-        <w:t xml:space="preserve"> колонк</w:t>
-      </w:r>
-      <w:r>
-        <w:t>ами</w:t>
+        <w:t>облачного сервиса управления топливораздаточными колонками</w:t>
       </w:r>
     </w:p>
     <w:p>
@@ -45,9 +33,6 @@
       <w:pPr>
         <w:pStyle w:val="1"/>
       </w:pPr>
-      <w:r>
-        <w:t xml:space="preserve">Подразумеваемая </w:t>
-      </w:r>
       <w:r>
         <w:rPr>
           <w:lang w:val="en-US"/>
@@ -189,12 +174,18 @@
           <w:iCs/>
           <w:lang w:val="en-US"/>
         </w:rPr>
-        <w:t>Customer.</w:t>
-      </w:r>
-      <w:r>
-        <w:rPr>
-          <w:lang w:val="en-US"/>
-        </w:rPr>
+        <w:t>Customer</w:t>
+      </w:r>
+      <w:r>
+        <w:rPr>
+          <w:b/>
+          <w:bCs/>
+          <w:i/>
+          <w:iCs/>
+        </w:rPr>
+        <w:t>.</w:t>
+      </w:r>
+      <w:r>
         <w:t xml:space="preserve"> </w:t>
       </w:r>
       <w:r>
@@ -239,13 +230,7 @@
       </w:r>
     </w:p>
     <w:p/>
-    <w:p>
-      <w:pPr>
-        <w:rPr>
-          <w:lang w:val="en-US"/>
-        </w:rPr>
-      </w:pPr>
-    </w:p>
+    <w:p/>
     <w:p>
       <w:pPr>
         <w:pStyle w:val="1"/>
@@ -254,24 +239,2173 @@
         </w:rPr>
       </w:pPr>
       <w:r>
-        <w:rPr>
-          <w:lang w:val="en-US"/>
-        </w:rPr>
-        <w:t>End points and data transfer objects</w:t>
-      </w:r>
-    </w:p>
-    <w:p>
-      <w:pPr>
-        <w:rPr>
-          <w:lang w:val="en-US"/>
-        </w:rPr>
-      </w:pPr>
+        <w:t>Методы</w:t>
+      </w:r>
+      <w:r>
+        <w:rPr>
+          <w:lang w:val="en-US"/>
+        </w:rPr>
+        <w:t xml:space="preserve"> </w:t>
+      </w:r>
+      <w:r>
+        <w:t>облачного</w:t>
+      </w:r>
+      <w:r>
+        <w:rPr>
+          <w:lang w:val="en-US"/>
+        </w:rPr>
+        <w:t xml:space="preserve"> </w:t>
+      </w:r>
+      <w:r>
+        <w:t>сервиса</w:t>
+      </w:r>
+    </w:p>
+    <w:p>
+      <w:r>
+        <w:t xml:space="preserve">Ниже приведены пять основных методов контроллера </w:t>
+      </w:r>
+      <w:proofErr w:type="spellStart"/>
+      <w:r>
+        <w:t>PumpController</w:t>
+      </w:r>
+      <w:proofErr w:type="spellEnd"/>
+      <w:r>
+        <w:t xml:space="preserve"> и соответствующие объекты передачи данных (DTO):</w:t>
+      </w:r>
+    </w:p>
+    <w:p>
+      <w:pPr>
+        <w:pStyle w:val="3"/>
+      </w:pPr>
+      <w:r>
+        <w:t xml:space="preserve">1. </w:t>
+      </w:r>
+      <w:r>
+        <w:t>Авторизация и начало сессии</w:t>
+      </w:r>
+    </w:p>
+    <w:p>
+      <w:pPr>
+        <w:rPr>
+          <w:b/>
+          <w:bCs/>
+          <w:lang w:val="en-US"/>
+        </w:rPr>
+      </w:pPr>
+      <w:r>
+        <w:rPr>
+          <w:b/>
+          <w:bCs/>
+          <w:lang w:val="en-US"/>
+        </w:rPr>
+        <w:t>Endpoint</w:t>
+      </w:r>
+      <w:r>
+        <w:rPr>
+          <w:b/>
+          <w:bCs/>
+          <w:lang w:val="en-US"/>
+        </w:rPr>
+        <w:t>:</w:t>
+      </w:r>
+      <w:r>
+        <w:rPr>
+          <w:lang w:val="en-US"/>
+        </w:rPr>
+        <w:t xml:space="preserve"> </w:t>
+      </w:r>
+      <w:r>
+        <w:rPr>
+          <w:lang w:val="en-US"/>
+        </w:rPr>
+        <w:t>POST</w:t>
+      </w:r>
+      <w:r>
+        <w:rPr>
+          <w:lang w:val="en-US"/>
+        </w:rPr>
+        <w:t xml:space="preserve"> /</w:t>
+      </w:r>
+      <w:proofErr w:type="spellStart"/>
+      <w:r>
+        <w:rPr>
+          <w:lang w:val="en-US"/>
+        </w:rPr>
+        <w:t>api</w:t>
+      </w:r>
+      <w:proofErr w:type="spellEnd"/>
+      <w:r>
+        <w:rPr>
+          <w:lang w:val="en-US"/>
+        </w:rPr>
+        <w:t>/</w:t>
+      </w:r>
+      <w:r>
+        <w:rPr>
+          <w:lang w:val="en-US"/>
+        </w:rPr>
+        <w:t>pump</w:t>
+      </w:r>
+      <w:r>
+        <w:rPr>
+          <w:lang w:val="en-US"/>
+        </w:rPr>
+        <w:t>/</w:t>
+      </w:r>
+      <w:r>
+        <w:rPr>
+          <w:lang w:val="en-US"/>
+        </w:rPr>
+        <w:t>authorize</w:t>
+      </w:r>
+      <w:r>
+        <w:rPr>
+          <w:lang w:val="en-US"/>
+        </w:rPr>
+        <w:br/>
+      </w:r>
+      <w:r>
+        <w:rPr>
+          <w:b/>
+          <w:bCs/>
+        </w:rPr>
+        <w:t>Параметры</w:t>
+      </w:r>
+      <w:r>
+        <w:rPr>
+          <w:b/>
+          <w:bCs/>
+          <w:lang w:val="en-US"/>
+        </w:rPr>
+        <w:t xml:space="preserve"> </w:t>
+      </w:r>
+      <w:r>
+        <w:rPr>
+          <w:b/>
+          <w:bCs/>
+        </w:rPr>
+        <w:t>запроса</w:t>
+      </w:r>
+      <w:r>
+        <w:rPr>
+          <w:b/>
+          <w:bCs/>
+          <w:lang w:val="en-US"/>
+        </w:rPr>
+        <w:t xml:space="preserve"> </w:t>
+      </w:r>
+      <w:r>
+        <w:rPr>
+          <w:b/>
+          <w:bCs/>
+          <w:lang w:val="en-US"/>
+        </w:rPr>
+        <w:br/>
+      </w:r>
+      <w:r>
+        <w:rPr>
+          <w:b/>
+          <w:bCs/>
+          <w:lang w:val="en-US"/>
+        </w:rPr>
+        <w:t xml:space="preserve">JSON </w:t>
+      </w:r>
+      <w:proofErr w:type="spellStart"/>
+      <w:r>
+        <w:rPr>
+          <w:b/>
+          <w:bCs/>
+          <w:lang w:val="en-US"/>
+        </w:rPr>
+        <w:t>DeviceAuthorizeRequest</w:t>
+      </w:r>
+      <w:proofErr w:type="spellEnd"/>
+      <w:r>
+        <w:rPr>
+          <w:b/>
+          <w:bCs/>
+          <w:lang w:val="en-US"/>
+        </w:rPr>
+        <w:t>:</w:t>
+      </w:r>
+    </w:p>
+    <w:p>
+      <w:pPr>
+        <w:pStyle w:val="a7"/>
+        <w:numPr>
+          <w:ilvl w:val="0"/>
+          <w:numId w:val="2"/>
+        </w:numPr>
+      </w:pPr>
+      <w:proofErr w:type="spellStart"/>
+      <w:r>
+        <w:t>PumpControllerUid</w:t>
+      </w:r>
+      <w:proofErr w:type="spellEnd"/>
+      <w:r>
+        <w:t xml:space="preserve"> (</w:t>
+      </w:r>
+      <w:proofErr w:type="spellStart"/>
+      <w:r>
+        <w:t>string</w:t>
+      </w:r>
+      <w:proofErr w:type="spellEnd"/>
+      <w:r>
+        <w:t>): Уникальный идентификатор контроллера ТРК.</w:t>
+      </w:r>
+    </w:p>
+    <w:p>
+      <w:pPr>
+        <w:pStyle w:val="a7"/>
+        <w:numPr>
+          <w:ilvl w:val="0"/>
+          <w:numId w:val="2"/>
+        </w:numPr>
+      </w:pPr>
+      <w:proofErr w:type="spellStart"/>
+      <w:r>
+        <w:t>UserUid</w:t>
+      </w:r>
+      <w:proofErr w:type="spellEnd"/>
+      <w:r>
+        <w:t xml:space="preserve"> (</w:t>
+      </w:r>
+      <w:proofErr w:type="spellStart"/>
+      <w:r>
+        <w:t>string</w:t>
+      </w:r>
+      <w:proofErr w:type="spellEnd"/>
+      <w:r>
+        <w:t>): Уникальный идентификатор пользователя.</w:t>
+      </w:r>
+    </w:p>
+    <w:p>
+      <w:pPr>
+        <w:ind w:left="360"/>
+        <w:rPr>
+          <w:b/>
+          <w:bCs/>
+          <w:lang w:val="en-US"/>
+        </w:rPr>
+      </w:pPr>
+      <w:r>
+        <w:rPr>
+          <w:b/>
+          <w:bCs/>
+        </w:rPr>
+        <w:lastRenderedPageBreak/>
+        <w:t>Успешный</w:t>
+      </w:r>
+      <w:r>
+        <w:rPr>
+          <w:b/>
+          <w:bCs/>
+          <w:lang w:val="en-US"/>
+        </w:rPr>
+        <w:t xml:space="preserve"> </w:t>
+      </w:r>
+      <w:r>
+        <w:rPr>
+          <w:b/>
+          <w:bCs/>
+        </w:rPr>
+        <w:t>о</w:t>
+      </w:r>
+      <w:r>
+        <w:rPr>
+          <w:b/>
+          <w:bCs/>
+        </w:rPr>
+        <w:t>твет</w:t>
+      </w:r>
+      <w:r>
+        <w:rPr>
+          <w:b/>
+          <w:bCs/>
+          <w:lang w:val="en-US"/>
+        </w:rPr>
+        <w:t xml:space="preserve"> </w:t>
+      </w:r>
+      <w:r>
+        <w:rPr>
+          <w:b/>
+          <w:bCs/>
+          <w:lang w:val="en-US"/>
+        </w:rPr>
+        <w:t xml:space="preserve">- </w:t>
+      </w:r>
+      <w:r>
+        <w:rPr>
+          <w:b/>
+          <w:bCs/>
+          <w:lang w:val="en-US"/>
+        </w:rPr>
+        <w:t>HTTP</w:t>
+      </w:r>
+      <w:r>
+        <w:rPr>
+          <w:b/>
+          <w:bCs/>
+          <w:lang w:val="en-US"/>
+        </w:rPr>
+        <w:t xml:space="preserve"> </w:t>
+      </w:r>
+      <w:r>
+        <w:rPr>
+          <w:b/>
+          <w:bCs/>
+          <w:lang w:val="en-US"/>
+        </w:rPr>
+        <w:t>200 Ok</w:t>
+      </w:r>
+    </w:p>
+    <w:p>
+      <w:pPr>
+        <w:ind w:left="360"/>
+        <w:rPr>
+          <w:b/>
+          <w:bCs/>
+          <w:lang w:val="en-US"/>
+        </w:rPr>
+      </w:pPr>
+      <w:r>
+        <w:rPr>
+          <w:b/>
+          <w:bCs/>
+          <w:lang w:val="en-US"/>
+        </w:rPr>
+        <w:t xml:space="preserve">JSON </w:t>
+      </w:r>
+      <w:proofErr w:type="spellStart"/>
+      <w:r>
+        <w:rPr>
+          <w:b/>
+          <w:bCs/>
+          <w:lang w:val="en-US"/>
+        </w:rPr>
+        <w:t>DeviceAuthorizeResponse</w:t>
+      </w:r>
+      <w:proofErr w:type="spellEnd"/>
+      <w:r>
+        <w:rPr>
+          <w:b/>
+          <w:bCs/>
+          <w:lang w:val="en-US"/>
+        </w:rPr>
+        <w:t>:</w:t>
+      </w:r>
+    </w:p>
+    <w:p>
+      <w:pPr>
+        <w:pStyle w:val="a7"/>
+        <w:numPr>
+          <w:ilvl w:val="0"/>
+          <w:numId w:val="5"/>
+        </w:numPr>
+        <w:ind w:left="1080"/>
+      </w:pPr>
+      <w:r>
+        <w:rPr>
+          <w:lang w:val="en-US"/>
+        </w:rPr>
+        <w:t>Token</w:t>
+      </w:r>
+      <w:r>
+        <w:t xml:space="preserve"> (</w:t>
+      </w:r>
+      <w:r>
+        <w:rPr>
+          <w:lang w:val="en-US"/>
+        </w:rPr>
+        <w:t>string</w:t>
+      </w:r>
+      <w:r>
+        <w:t xml:space="preserve">): </w:t>
+      </w:r>
+      <w:r>
+        <w:rPr>
+          <w:lang w:val="en-US"/>
+        </w:rPr>
+        <w:t>JWT</w:t>
+      </w:r>
+      <w:r>
+        <w:t>-</w:t>
+      </w:r>
+      <w:r>
+        <w:t>токен</w:t>
+      </w:r>
+      <w:r>
+        <w:t xml:space="preserve"> </w:t>
+      </w:r>
+      <w:r>
+        <w:t>для</w:t>
+      </w:r>
+      <w:r>
+        <w:t xml:space="preserve"> </w:t>
+      </w:r>
+      <w:r>
+        <w:t>последующих</w:t>
+      </w:r>
+      <w:r>
+        <w:t xml:space="preserve"> </w:t>
+      </w:r>
+      <w:r>
+        <w:t>вызовов</w:t>
+      </w:r>
+      <w:r>
+        <w:t>.</w:t>
+      </w:r>
+    </w:p>
+    <w:p>
+      <w:pPr>
+        <w:pStyle w:val="a7"/>
+        <w:numPr>
+          <w:ilvl w:val="0"/>
+          <w:numId w:val="3"/>
+        </w:numPr>
+        <w:ind w:left="1080"/>
+      </w:pPr>
+      <w:proofErr w:type="spellStart"/>
+      <w:r>
+        <w:t>RoleId</w:t>
+      </w:r>
+      <w:proofErr w:type="spellEnd"/>
+      <w:r>
+        <w:t xml:space="preserve"> (</w:t>
+      </w:r>
+      <w:proofErr w:type="spellStart"/>
+      <w:r>
+        <w:t>int</w:t>
+      </w:r>
+      <w:proofErr w:type="spellEnd"/>
+      <w:r>
+        <w:t>): Идентификатор роли пользователя.</w:t>
+      </w:r>
+    </w:p>
+    <w:p>
+      <w:pPr>
+        <w:pStyle w:val="a7"/>
+        <w:numPr>
+          <w:ilvl w:val="0"/>
+          <w:numId w:val="3"/>
+        </w:numPr>
+        <w:ind w:left="1080"/>
+      </w:pPr>
+      <w:proofErr w:type="spellStart"/>
+      <w:r>
+        <w:rPr>
+          <w:lang w:val="en-US"/>
+        </w:rPr>
+        <w:t>FuelTanks</w:t>
+      </w:r>
+      <w:proofErr w:type="spellEnd"/>
+      <w:r>
+        <w:t xml:space="preserve"> (</w:t>
+      </w:r>
+      <w:r>
+        <w:rPr>
+          <w:lang w:val="en-US"/>
+        </w:rPr>
+        <w:t>List</w:t>
+      </w:r>
+      <w:r>
+        <w:t>&lt;</w:t>
+      </w:r>
+      <w:proofErr w:type="spellStart"/>
+      <w:r>
+        <w:rPr>
+          <w:lang w:val="en-US"/>
+        </w:rPr>
+        <w:t>FuelTank</w:t>
+      </w:r>
+      <w:r>
+        <w:rPr>
+          <w:lang w:val="en-US"/>
+        </w:rPr>
+        <w:t>Item</w:t>
+      </w:r>
+      <w:proofErr w:type="spellEnd"/>
+      <w:r>
+        <w:t>&gt;</w:t>
+      </w:r>
+      <w:r>
+        <w:t xml:space="preserve">): </w:t>
+      </w:r>
+      <w:r>
+        <w:t>Список</w:t>
+      </w:r>
+      <w:r>
+        <w:t xml:space="preserve"> </w:t>
+      </w:r>
+      <w:r>
+        <w:t>резервуаров</w:t>
+      </w:r>
+      <w:r>
+        <w:t xml:space="preserve">, </w:t>
+      </w:r>
+      <w:r>
+        <w:t>на</w:t>
+      </w:r>
+      <w:r>
+        <w:t xml:space="preserve"> </w:t>
+      </w:r>
+      <w:r>
+        <w:t xml:space="preserve">АЗС, к которой </w:t>
+      </w:r>
+      <w:r>
+        <w:t>“</w:t>
+      </w:r>
+      <w:r>
+        <w:t>приписан</w:t>
+      </w:r>
+      <w:r>
+        <w:t>”</w:t>
+      </w:r>
+      <w:r>
+        <w:t xml:space="preserve"> контроллер</w:t>
+      </w:r>
+      <w:r>
+        <w:t xml:space="preserve">. </w:t>
+      </w:r>
+      <w:r>
+        <w:t xml:space="preserve">Для каждого резервуара нужно передать как минимум </w:t>
+      </w:r>
+      <w:r>
+        <w:rPr>
+          <w:lang w:val="en-US"/>
+        </w:rPr>
+        <w:t>number</w:t>
+      </w:r>
+      <w:r>
+        <w:t xml:space="preserve"> </w:t>
+      </w:r>
+      <w:r>
+        <w:t>и</w:t>
+      </w:r>
+      <w:r>
+        <w:t xml:space="preserve"> </w:t>
+      </w:r>
+      <w:r>
+        <w:rPr>
+          <w:lang w:val="en-US"/>
+        </w:rPr>
+        <w:t>volume</w:t>
+      </w:r>
+      <w:r>
+        <w:t>.</w:t>
+      </w:r>
+    </w:p>
+    <w:p>
+      <w:pPr>
+        <w:pStyle w:val="a7"/>
+        <w:numPr>
+          <w:ilvl w:val="0"/>
+          <w:numId w:val="3"/>
+        </w:numPr>
+        <w:ind w:left="1080"/>
+      </w:pPr>
+      <w:r>
+        <w:rPr>
+          <w:lang w:val="en-US"/>
+        </w:rPr>
+        <w:t>A</w:t>
+      </w:r>
+      <w:proofErr w:type="spellStart"/>
+      <w:r>
+        <w:t>llowance</w:t>
+      </w:r>
+      <w:proofErr w:type="spellEnd"/>
+      <w:r>
+        <w:t xml:space="preserve"> (</w:t>
+      </w:r>
+      <w:proofErr w:type="spellStart"/>
+      <w:r>
+        <w:t>decimal</w:t>
+      </w:r>
+      <w:proofErr w:type="spellEnd"/>
+      <w:r>
+        <w:t>): Оставшийся объём</w:t>
+      </w:r>
+      <w:r>
+        <w:t>, разрешённый для заправки</w:t>
+      </w:r>
+      <w:r>
+        <w:t xml:space="preserve"> </w:t>
+      </w:r>
+      <w:r>
+        <w:t>(</w:t>
+      </w:r>
+      <w:r>
+        <w:t xml:space="preserve">только, если роль </w:t>
+      </w:r>
+      <w:r>
+        <w:t>“</w:t>
+      </w:r>
+      <w:r>
+        <w:rPr>
+          <w:lang w:val="en-US"/>
+        </w:rPr>
+        <w:t>Customer</w:t>
+      </w:r>
+      <w:r>
+        <w:t>”</w:t>
+      </w:r>
+      <w:r>
+        <w:t xml:space="preserve"> (2)</w:t>
+      </w:r>
+      <w:r>
+        <w:t>).</w:t>
+      </w:r>
+    </w:p>
+    <w:p>
+      <w:pPr>
+        <w:pStyle w:val="a7"/>
+        <w:numPr>
+          <w:ilvl w:val="0"/>
+          <w:numId w:val="3"/>
+        </w:numPr>
+        <w:ind w:left="1080"/>
+      </w:pPr>
+      <w:r>
+        <w:t>Price (</w:t>
+      </w:r>
+      <w:proofErr w:type="spellStart"/>
+      <w:r>
+        <w:t>decimal</w:t>
+      </w:r>
+      <w:proofErr w:type="spellEnd"/>
+      <w:r>
+        <w:t>?</w:t>
+      </w:r>
+      <w:r>
+        <w:t>): Цена за литр (только</w:t>
+      </w:r>
+      <w:r>
+        <w:t>,</w:t>
+      </w:r>
+      <w:r>
+        <w:t xml:space="preserve"> </w:t>
+      </w:r>
+      <w:r>
+        <w:t xml:space="preserve">если </w:t>
+      </w:r>
+      <w:r>
+        <w:t xml:space="preserve">роль </w:t>
+      </w:r>
+      <w:r>
+        <w:t>“</w:t>
+      </w:r>
+      <w:r>
+        <w:rPr>
+          <w:lang w:val="en-US"/>
+        </w:rPr>
+        <w:t>Customer</w:t>
+      </w:r>
+      <w:r>
+        <w:t>”</w:t>
+      </w:r>
+      <w:r>
+        <w:t xml:space="preserve"> (2)</w:t>
+      </w:r>
+      <w:r>
+        <w:t>).</w:t>
+      </w:r>
+      <w:r>
+        <w:t xml:space="preserve"> Необязательно</w:t>
+      </w:r>
+      <w:r>
+        <w:t xml:space="preserve"> </w:t>
+      </w:r>
+      <w:r>
+        <w:t>даже для клиента. Если цена указана, заправку можно производить в рублях и в литрах. Если не указана, только в литрах.</w:t>
+      </w:r>
+      <w:r>
+        <w:br/>
+      </w:r>
+    </w:p>
+    <w:p>
+      <w:pPr>
+        <w:pStyle w:val="2"/>
+        <w:rPr>
+          <w:lang w:val="en-US"/>
+        </w:rPr>
+      </w:pPr>
+      <w:r>
+        <w:t>Конец</w:t>
+      </w:r>
+      <w:r>
+        <w:rPr>
+          <w:lang w:val="en-US"/>
+        </w:rPr>
+        <w:t xml:space="preserve"> </w:t>
+      </w:r>
+      <w:r>
+        <w:t>сессии</w:t>
+      </w:r>
+      <w:r>
+        <w:rPr>
+          <w:lang w:val="en-US"/>
+        </w:rPr>
+        <w:t xml:space="preserve"> </w:t>
+      </w:r>
+      <w:r>
+        <w:t>и</w:t>
+      </w:r>
+      <w:r>
+        <w:rPr>
+          <w:lang w:val="en-US"/>
+        </w:rPr>
+        <w:t xml:space="preserve"> </w:t>
+      </w:r>
+      <w:proofErr w:type="spellStart"/>
+      <w:r>
+        <w:t>деавторизация</w:t>
+      </w:r>
+      <w:proofErr w:type="spellEnd"/>
+    </w:p>
+    <w:p>
+      <w:pPr>
+        <w:pStyle w:val="a7"/>
+        <w:numPr>
+          <w:ilvl w:val="0"/>
+          <w:numId w:val="7"/>
+        </w:numPr>
+        <w:rPr>
+          <w:lang w:val="en-US"/>
+        </w:rPr>
+      </w:pPr>
+      <w:r>
+        <w:rPr>
+          <w:b/>
+          <w:bCs/>
+          <w:lang w:val="en-US"/>
+        </w:rPr>
+        <w:t>Endpoint</w:t>
+      </w:r>
+      <w:r>
+        <w:rPr>
+          <w:b/>
+          <w:bCs/>
+          <w:lang w:val="en-US"/>
+        </w:rPr>
+        <w:t>:</w:t>
+      </w:r>
+      <w:r>
+        <w:rPr>
+          <w:lang w:val="en-US"/>
+        </w:rPr>
+        <w:t xml:space="preserve"> POST</w:t>
+      </w:r>
+      <w:r>
+        <w:rPr>
+          <w:lang w:val="en-US"/>
+        </w:rPr>
+        <w:t xml:space="preserve"> /</w:t>
+      </w:r>
+      <w:proofErr w:type="spellStart"/>
+      <w:r>
+        <w:rPr>
+          <w:lang w:val="en-US"/>
+        </w:rPr>
+        <w:t>api</w:t>
+      </w:r>
+      <w:proofErr w:type="spellEnd"/>
+      <w:r>
+        <w:rPr>
+          <w:lang w:val="en-US"/>
+        </w:rPr>
+        <w:t>/pump/deauthoriz</w:t>
+      </w:r>
+      <w:r>
+        <w:rPr>
+          <w:lang w:val="en-US"/>
+        </w:rPr>
+        <w:t>e</w:t>
+      </w:r>
+    </w:p>
+    <w:p>
+      <w:pPr>
+        <w:pStyle w:val="a7"/>
+        <w:numPr>
+          <w:ilvl w:val="0"/>
+          <w:numId w:val="7"/>
+        </w:numPr>
+      </w:pPr>
+      <w:r>
+        <w:rPr>
+          <w:b/>
+          <w:bCs/>
+        </w:rPr>
+        <w:t>Параметры запроса</w:t>
+      </w:r>
+      <w:r>
+        <w:rPr>
+          <w:b/>
+          <w:bCs/>
+        </w:rPr>
+        <w:t xml:space="preserve">: </w:t>
+      </w:r>
+      <w:r>
+        <w:t>отсутствуют</w:t>
+      </w:r>
+      <w:r>
+        <w:t>,</w:t>
+      </w:r>
+      <w:r>
+        <w:t xml:space="preserve"> токен берётся из заголовков</w:t>
+      </w:r>
+    </w:p>
+    <w:p>
+      <w:pPr>
+        <w:pStyle w:val="a7"/>
+        <w:numPr>
+          <w:ilvl w:val="0"/>
+          <w:numId w:val="7"/>
+        </w:numPr>
+        <w:rPr>
+          <w:b/>
+          <w:bCs/>
+          <w:lang w:val="en-US"/>
+        </w:rPr>
+      </w:pPr>
+      <w:r>
+        <w:rPr>
+          <w:b/>
+          <w:bCs/>
+        </w:rPr>
+        <w:t>Успешный</w:t>
+      </w:r>
+      <w:r>
+        <w:rPr>
+          <w:b/>
+          <w:bCs/>
+          <w:lang w:val="en-US"/>
+        </w:rPr>
+        <w:t xml:space="preserve"> </w:t>
+      </w:r>
+      <w:r>
+        <w:rPr>
+          <w:b/>
+          <w:bCs/>
+        </w:rPr>
+        <w:t>ответ</w:t>
+      </w:r>
+      <w:r>
+        <w:rPr>
+          <w:b/>
+          <w:bCs/>
+          <w:lang w:val="en-US"/>
+        </w:rPr>
+        <w:t>: HTTP</w:t>
+      </w:r>
+      <w:r>
+        <w:rPr>
+          <w:b/>
+          <w:bCs/>
+          <w:lang w:val="en-US"/>
+        </w:rPr>
+        <w:t xml:space="preserve"> 204 No Content.</w:t>
+      </w:r>
+    </w:p>
+    <w:p>
+      <w:r>
+        <w:t xml:space="preserve">Сервису рекомендуется учесть возможное совпадение маловероятных обстоятельств, при которых контроллер ТРК не проведёт </w:t>
+      </w:r>
+      <w:proofErr w:type="spellStart"/>
+      <w:r>
+        <w:t>деавторизацию</w:t>
+      </w:r>
+      <w:proofErr w:type="spellEnd"/>
+      <w:r>
+        <w:t>. Для защиты от такого случая необходимо периодически удалять из внутреннего кеша сессии с истёкшим сроком давности.</w:t>
+      </w:r>
+    </w:p>
+    <w:p/>
+    <w:p>
+      <w:pPr>
+        <w:pStyle w:val="2"/>
+        <w:rPr>
+          <w:lang w:val="en-US"/>
+        </w:rPr>
+      </w:pPr>
+      <w:r>
+        <w:t>Отчёт о приёме топлива</w:t>
+      </w:r>
+    </w:p>
+    <w:p>
+      <w:pPr>
+        <w:pStyle w:val="a7"/>
+        <w:numPr>
+          <w:ilvl w:val="0"/>
+          <w:numId w:val="8"/>
+        </w:numPr>
+        <w:rPr>
+          <w:lang w:val="en-US"/>
+        </w:rPr>
+      </w:pPr>
+      <w:r>
+        <w:rPr>
+          <w:lang w:val="en-US"/>
+        </w:rPr>
+        <w:t>Endpoint:</w:t>
+      </w:r>
+      <w:r>
+        <w:rPr>
+          <w:lang w:val="en-US"/>
+        </w:rPr>
+        <w:t xml:space="preserve"> </w:t>
+      </w:r>
+      <w:r>
+        <w:rPr>
+          <w:lang w:val="en-US"/>
+        </w:rPr>
+        <w:t>POST /</w:t>
+      </w:r>
+      <w:proofErr w:type="spellStart"/>
+      <w:r>
+        <w:rPr>
+          <w:lang w:val="en-US"/>
+        </w:rPr>
+        <w:t>api</w:t>
+      </w:r>
+      <w:proofErr w:type="spellEnd"/>
+      <w:r>
+        <w:rPr>
+          <w:lang w:val="en-US"/>
+        </w:rPr>
+        <w:t>/pump/</w:t>
+      </w:r>
+      <w:proofErr w:type="spellStart"/>
+      <w:r>
+        <w:rPr>
+          <w:lang w:val="en-US"/>
+        </w:rPr>
+        <w:t>fuelintak</w:t>
+      </w:r>
+      <w:r>
+        <w:rPr>
+          <w:lang w:val="en-US"/>
+        </w:rPr>
+        <w:t>e</w:t>
+      </w:r>
+      <w:proofErr w:type="spellEnd"/>
+    </w:p>
+    <w:p>
+      <w:pPr>
+        <w:pStyle w:val="a7"/>
+        <w:numPr>
+          <w:ilvl w:val="0"/>
+          <w:numId w:val="8"/>
+        </w:numPr>
+        <w:rPr>
+          <w:b/>
+          <w:bCs/>
+        </w:rPr>
+      </w:pPr>
+      <w:r>
+        <w:t>Запрос может выполняться только после авторизации и</w:t>
+      </w:r>
+      <w:r>
+        <w:t>,</w:t>
+      </w:r>
+      <w:r>
+        <w:t xml:space="preserve"> если у клиента роль </w:t>
+      </w:r>
+      <w:r>
+        <w:t>“</w:t>
+      </w:r>
+      <w:r>
+        <w:rPr>
+          <w:lang w:val="en-US"/>
+        </w:rPr>
+        <w:t>Operator</w:t>
+      </w:r>
+      <w:r>
+        <w:t>”</w:t>
+      </w:r>
+      <w:r>
+        <w:t xml:space="preserve"> (</w:t>
+      </w:r>
+      <w:r>
+        <w:t>1</w:t>
+      </w:r>
+      <w:r>
+        <w:t>)</w:t>
+      </w:r>
+    </w:p>
+    <w:p>
+      <w:pPr>
+        <w:pStyle w:val="a7"/>
+        <w:numPr>
+          <w:ilvl w:val="0"/>
+          <w:numId w:val="8"/>
+        </w:numPr>
+        <w:rPr>
+          <w:b/>
+          <w:bCs/>
+        </w:rPr>
+      </w:pPr>
+      <w:r>
+        <w:rPr>
+          <w:b/>
+          <w:bCs/>
+        </w:rPr>
+        <w:t xml:space="preserve">Параметры запроса </w:t>
+      </w:r>
+      <w:r>
+        <w:rPr>
+          <w:b/>
+          <w:bCs/>
+        </w:rPr>
+        <w:br/>
+      </w:r>
+      <w:r>
+        <w:rPr>
+          <w:b/>
+          <w:bCs/>
+          <w:lang w:val="en-US"/>
+        </w:rPr>
+        <w:t>JSON</w:t>
+      </w:r>
+      <w:r>
+        <w:rPr>
+          <w:b/>
+          <w:bCs/>
+        </w:rPr>
+        <w:t xml:space="preserve"> </w:t>
+      </w:r>
+      <w:proofErr w:type="spellStart"/>
+      <w:r>
+        <w:rPr>
+          <w:b/>
+          <w:bCs/>
+          <w:lang w:val="en-US"/>
+        </w:rPr>
+        <w:t>FuelIntakeRequest</w:t>
+      </w:r>
+      <w:proofErr w:type="spellEnd"/>
+      <w:r>
+        <w:rPr>
+          <w:b/>
+          <w:bCs/>
+        </w:rPr>
+        <w:t>:</w:t>
+      </w:r>
+    </w:p>
+    <w:p>
+      <w:pPr>
+        <w:pStyle w:val="a7"/>
+        <w:numPr>
+          <w:ilvl w:val="0"/>
+          <w:numId w:val="9"/>
+        </w:numPr>
+        <w:rPr>
+          <w:lang w:val="en-US"/>
+        </w:rPr>
+      </w:pPr>
+      <w:proofErr w:type="spellStart"/>
+      <w:r>
+        <w:rPr>
+          <w:lang w:val="en-US"/>
+        </w:rPr>
+        <w:t>TankNumber</w:t>
+      </w:r>
+      <w:proofErr w:type="spellEnd"/>
+      <w:r>
+        <w:rPr>
+          <w:lang w:val="en-US"/>
+        </w:rPr>
+        <w:t xml:space="preserve"> (</w:t>
+      </w:r>
+      <w:r>
+        <w:rPr>
+          <w:lang w:val="en-US"/>
+        </w:rPr>
+        <w:t>decimal</w:t>
+      </w:r>
+      <w:r>
+        <w:rPr>
+          <w:lang w:val="en-US"/>
+        </w:rPr>
+        <w:t xml:space="preserve">): </w:t>
+      </w:r>
+      <w:r>
+        <w:t>Номер</w:t>
+      </w:r>
+      <w:r>
+        <w:rPr>
+          <w:lang w:val="en-US"/>
+        </w:rPr>
+        <w:t xml:space="preserve"> </w:t>
+      </w:r>
+      <w:r>
+        <w:t>резервуара</w:t>
+      </w:r>
+      <w:r>
+        <w:rPr>
+          <w:lang w:val="en-US"/>
+        </w:rPr>
+        <w:t>.</w:t>
+      </w:r>
+    </w:p>
+    <w:p>
+      <w:pPr>
+        <w:pStyle w:val="a7"/>
+        <w:numPr>
+          <w:ilvl w:val="0"/>
+          <w:numId w:val="9"/>
+        </w:numPr>
+        <w:rPr>
+          <w:lang w:val="en-US"/>
+        </w:rPr>
+      </w:pPr>
+      <w:proofErr w:type="spellStart"/>
+      <w:r>
+        <w:rPr>
+          <w:lang w:val="en-US"/>
+        </w:rPr>
+        <w:t>IntakeVolume</w:t>
+      </w:r>
+      <w:proofErr w:type="spellEnd"/>
+      <w:r>
+        <w:rPr>
+          <w:lang w:val="en-US"/>
+        </w:rPr>
+        <w:t xml:space="preserve"> (decimal): </w:t>
+      </w:r>
+      <w:r>
+        <w:t>Объём</w:t>
+      </w:r>
+      <w:r>
+        <w:rPr>
+          <w:lang w:val="en-US"/>
+        </w:rPr>
+        <w:t xml:space="preserve"> </w:t>
+      </w:r>
+      <w:r>
+        <w:t>принятого</w:t>
+      </w:r>
+      <w:r>
+        <w:rPr>
+          <w:lang w:val="en-US"/>
+        </w:rPr>
+        <w:t xml:space="preserve"> </w:t>
+      </w:r>
+      <w:r>
+        <w:t>топлива</w:t>
+      </w:r>
+      <w:r>
+        <w:rPr>
+          <w:lang w:val="en-US"/>
+        </w:rPr>
+        <w:t>.</w:t>
+      </w:r>
+    </w:p>
+    <w:p>
+      <w:pPr>
+        <w:pStyle w:val="a7"/>
+        <w:numPr>
+          <w:ilvl w:val="0"/>
+          <w:numId w:val="9"/>
+        </w:numPr>
+        <w:ind w:left="709"/>
+        <w:rPr>
+          <w:b/>
+          <w:bCs/>
+          <w:lang w:val="en-US"/>
+        </w:rPr>
+      </w:pPr>
+      <w:bookmarkStart w:id="0" w:name="_Hlk204358514"/>
+      <w:r>
+        <w:rPr>
+          <w:b/>
+          <w:bCs/>
+        </w:rPr>
+        <w:t>Успешный</w:t>
+      </w:r>
+      <w:r>
+        <w:rPr>
+          <w:b/>
+          <w:bCs/>
+          <w:lang w:val="en-US"/>
+        </w:rPr>
+        <w:t xml:space="preserve"> </w:t>
+      </w:r>
+      <w:r>
+        <w:rPr>
+          <w:b/>
+          <w:bCs/>
+        </w:rPr>
+        <w:t>ответ</w:t>
+      </w:r>
+      <w:r>
+        <w:rPr>
+          <w:b/>
+          <w:bCs/>
+          <w:lang w:val="en-US"/>
+        </w:rPr>
+        <w:t>: HTTP 204 No Content.</w:t>
+      </w:r>
+    </w:p>
+    <w:bookmarkEnd w:id="0"/>
+    <w:p>
+      <w:pPr>
+        <w:rPr>
+          <w:lang w:val="en-US"/>
+        </w:rPr>
+      </w:pPr>
+    </w:p>
+    <w:p>
+      <w:pPr>
+        <w:pStyle w:val="2"/>
+        <w:rPr>
+          <w:lang w:val="en-US"/>
+        </w:rPr>
+      </w:pPr>
+      <w:r>
+        <w:t>Отчёт</w:t>
+      </w:r>
+      <w:r>
+        <w:rPr>
+          <w:lang w:val="en-US"/>
+        </w:rPr>
+        <w:t xml:space="preserve"> </w:t>
+      </w:r>
+      <w:r>
+        <w:t>о</w:t>
+      </w:r>
+      <w:r>
+        <w:rPr>
+          <w:lang w:val="en-US"/>
+        </w:rPr>
+        <w:t xml:space="preserve"> </w:t>
+      </w:r>
+      <w:r>
+        <w:t>заправке</w:t>
+      </w:r>
+    </w:p>
+    <w:p>
+      <w:pPr>
+        <w:pStyle w:val="a7"/>
+        <w:numPr>
+          <w:ilvl w:val="0"/>
+          <w:numId w:val="8"/>
+        </w:numPr>
+        <w:rPr>
+          <w:lang w:val="en-US"/>
+        </w:rPr>
+      </w:pPr>
+      <w:r>
+        <w:rPr>
+          <w:lang w:val="en-US"/>
+        </w:rPr>
+        <w:t>Endpoint:</w:t>
+      </w:r>
+      <w:r>
+        <w:rPr>
+          <w:lang w:val="en-US"/>
+        </w:rPr>
+        <w:t xml:space="preserve"> </w:t>
+      </w:r>
+      <w:r>
+        <w:rPr>
+          <w:lang w:val="en-US"/>
+        </w:rPr>
+        <w:t>POST /</w:t>
+      </w:r>
+      <w:proofErr w:type="spellStart"/>
+      <w:r>
+        <w:rPr>
+          <w:lang w:val="en-US"/>
+        </w:rPr>
+        <w:t>api</w:t>
+      </w:r>
+      <w:proofErr w:type="spellEnd"/>
+      <w:r>
+        <w:rPr>
+          <w:lang w:val="en-US"/>
+        </w:rPr>
+        <w:t>/pump/refue</w:t>
+      </w:r>
+      <w:r>
+        <w:rPr>
+          <w:lang w:val="en-US"/>
+        </w:rPr>
+        <w:t>l</w:t>
+      </w:r>
+    </w:p>
+    <w:p>
+      <w:pPr>
+        <w:pStyle w:val="a7"/>
+        <w:numPr>
+          <w:ilvl w:val="0"/>
+          <w:numId w:val="8"/>
+        </w:numPr>
+        <w:rPr>
+          <w:b/>
+          <w:bCs/>
+        </w:rPr>
+      </w:pPr>
+      <w:r>
+        <w:t xml:space="preserve">Запрос может выполняться только после авторизации и, если роль </w:t>
+      </w:r>
+      <w:r>
+        <w:t>“</w:t>
+      </w:r>
+      <w:r>
+        <w:rPr>
+          <w:lang w:val="en-US"/>
+        </w:rPr>
+        <w:t>Customer</w:t>
+      </w:r>
+      <w:r>
+        <w:t>”</w:t>
+      </w:r>
+      <w:r>
+        <w:t xml:space="preserve"> (2)</w:t>
+      </w:r>
+    </w:p>
+    <w:p>
+      <w:pPr>
+        <w:pStyle w:val="a7"/>
+        <w:numPr>
+          <w:ilvl w:val="0"/>
+          <w:numId w:val="8"/>
+        </w:numPr>
+        <w:rPr>
+          <w:b/>
+          <w:bCs/>
+          <w:lang w:val="en-US"/>
+        </w:rPr>
+      </w:pPr>
+      <w:r>
+        <w:rPr>
+          <w:b/>
+          <w:bCs/>
+        </w:rPr>
+        <w:t>Параметры</w:t>
+      </w:r>
+      <w:r>
+        <w:rPr>
+          <w:b/>
+          <w:bCs/>
+          <w:lang w:val="en-US"/>
+        </w:rPr>
+        <w:t xml:space="preserve"> </w:t>
+      </w:r>
+      <w:r>
+        <w:rPr>
+          <w:b/>
+          <w:bCs/>
+        </w:rPr>
+        <w:t>запроса</w:t>
+      </w:r>
+      <w:r>
+        <w:rPr>
+          <w:b/>
+          <w:bCs/>
+          <w:lang w:val="en-US"/>
+        </w:rPr>
+        <w:t xml:space="preserve"> </w:t>
+      </w:r>
+      <w:r>
+        <w:rPr>
+          <w:b/>
+          <w:bCs/>
+          <w:lang w:val="en-US"/>
+        </w:rPr>
+        <w:br/>
+      </w:r>
+      <w:r>
+        <w:rPr>
+          <w:b/>
+          <w:bCs/>
+          <w:lang w:val="en-US"/>
+        </w:rPr>
+        <w:t xml:space="preserve">JSON </w:t>
+      </w:r>
+      <w:proofErr w:type="spellStart"/>
+      <w:r>
+        <w:rPr>
+          <w:b/>
+          <w:bCs/>
+          <w:lang w:val="en-US"/>
+        </w:rPr>
+        <w:t>FuelIntakeRequest</w:t>
+      </w:r>
+      <w:proofErr w:type="spellEnd"/>
+      <w:r>
+        <w:rPr>
+          <w:b/>
+          <w:bCs/>
+          <w:lang w:val="en-US"/>
+        </w:rPr>
+        <w:t>:</w:t>
+      </w:r>
+    </w:p>
+    <w:p>
+      <w:pPr>
+        <w:pStyle w:val="a7"/>
+        <w:numPr>
+          <w:ilvl w:val="0"/>
+          <w:numId w:val="9"/>
+        </w:numPr>
+        <w:rPr>
+          <w:lang w:val="en-US"/>
+        </w:rPr>
+      </w:pPr>
+      <w:proofErr w:type="spellStart"/>
+      <w:r>
+        <w:rPr>
+          <w:lang w:val="en-US"/>
+        </w:rPr>
+        <w:t>TankNumber</w:t>
+      </w:r>
+      <w:proofErr w:type="spellEnd"/>
+      <w:r>
+        <w:rPr>
+          <w:lang w:val="en-US"/>
+        </w:rPr>
+        <w:t xml:space="preserve"> (</w:t>
+      </w:r>
+      <w:r>
+        <w:rPr>
+          <w:lang w:val="en-US"/>
+        </w:rPr>
+        <w:t>decimal</w:t>
+      </w:r>
+      <w:r>
+        <w:rPr>
+          <w:lang w:val="en-US"/>
+        </w:rPr>
+        <w:t xml:space="preserve">): </w:t>
+      </w:r>
+      <w:r>
+        <w:t>Номер</w:t>
+      </w:r>
+      <w:r>
+        <w:rPr>
+          <w:lang w:val="en-US"/>
+        </w:rPr>
+        <w:t xml:space="preserve"> </w:t>
+      </w:r>
+      <w:r>
+        <w:t>резервуара</w:t>
+      </w:r>
+      <w:r>
+        <w:rPr>
+          <w:lang w:val="en-US"/>
+        </w:rPr>
+        <w:t>.</w:t>
+      </w:r>
+    </w:p>
+    <w:p>
+      <w:pPr>
+        <w:pStyle w:val="a7"/>
+        <w:numPr>
+          <w:ilvl w:val="0"/>
+          <w:numId w:val="9"/>
+        </w:numPr>
+      </w:pPr>
+      <w:proofErr w:type="spellStart"/>
+      <w:r>
+        <w:rPr>
+          <w:lang w:val="en-US"/>
+        </w:rPr>
+        <w:t>Fuel</w:t>
+      </w:r>
+      <w:r>
+        <w:rPr>
+          <w:lang w:val="en-US"/>
+        </w:rPr>
+        <w:t>Volume</w:t>
+      </w:r>
+      <w:proofErr w:type="spellEnd"/>
+      <w:r>
+        <w:t xml:space="preserve"> (</w:t>
+      </w:r>
+      <w:r>
+        <w:rPr>
+          <w:lang w:val="en-US"/>
+        </w:rPr>
+        <w:t>decimal</w:t>
+      </w:r>
+      <w:r>
+        <w:t xml:space="preserve">): </w:t>
+      </w:r>
+      <w:r>
+        <w:t>Объём</w:t>
+      </w:r>
+      <w:r>
+        <w:t xml:space="preserve"> </w:t>
+      </w:r>
+      <w:r>
+        <w:t>заправленного</w:t>
+      </w:r>
+      <w:r>
+        <w:t xml:space="preserve"> </w:t>
+      </w:r>
+      <w:r>
+        <w:t>топлива</w:t>
+      </w:r>
+      <w:r>
+        <w:t>.</w:t>
+      </w:r>
+    </w:p>
+    <w:p>
+      <w:pPr>
+        <w:pStyle w:val="a7"/>
+        <w:numPr>
+          <w:ilvl w:val="0"/>
+          <w:numId w:val="9"/>
+        </w:numPr>
+        <w:ind w:left="709"/>
+        <w:rPr>
+          <w:b/>
+          <w:bCs/>
+          <w:lang w:val="en-US"/>
+        </w:rPr>
+      </w:pPr>
+      <w:r>
+        <w:rPr>
+          <w:b/>
+          <w:bCs/>
+        </w:rPr>
+        <w:t>Успешный</w:t>
+      </w:r>
+      <w:r>
+        <w:rPr>
+          <w:b/>
+          <w:bCs/>
+          <w:lang w:val="en-US"/>
+        </w:rPr>
+        <w:t xml:space="preserve"> </w:t>
+      </w:r>
+      <w:r>
+        <w:rPr>
+          <w:b/>
+          <w:bCs/>
+        </w:rPr>
+        <w:t>ответ</w:t>
+      </w:r>
+      <w:r>
+        <w:rPr>
+          <w:b/>
+          <w:bCs/>
+          <w:lang w:val="en-US"/>
+        </w:rPr>
+        <w:t>: HTTP 204 No Content.</w:t>
+      </w:r>
+    </w:p>
+    <w:p>
+      <w:pPr>
+        <w:rPr>
+          <w:lang w:val="en-US"/>
+        </w:rPr>
+      </w:pPr>
+      <w:r>
+        <w:rPr>
+          <w:lang w:val="en-US"/>
+        </w:rPr>
+        <w:t>`</w:t>
+      </w:r>
+    </w:p>
+    <w:p>
+      <w:pPr>
+        <w:pStyle w:val="2"/>
+      </w:pPr>
+      <w:r>
+        <w:lastRenderedPageBreak/>
+        <w:t>Запро</w:t>
+      </w:r>
+      <w:r>
+        <w:t>с</w:t>
+      </w:r>
+      <w:r>
+        <w:t xml:space="preserve"> </w:t>
+      </w:r>
+      <w:r>
+        <w:t>информации</w:t>
+      </w:r>
+      <w:r>
+        <w:t xml:space="preserve"> </w:t>
+      </w:r>
+      <w:r>
+        <w:t>о пользователях для</w:t>
+      </w:r>
+      <w:r>
+        <w:t xml:space="preserve"> </w:t>
+      </w:r>
+      <w:r>
+        <w:t>синхронизации</w:t>
+      </w:r>
+    </w:p>
+    <w:p>
+      <w:pPr>
+        <w:pStyle w:val="a7"/>
+        <w:numPr>
+          <w:ilvl w:val="0"/>
+          <w:numId w:val="8"/>
+        </w:numPr>
+        <w:rPr>
+          <w:lang w:val="en-US"/>
+        </w:rPr>
+      </w:pPr>
+      <w:r>
+        <w:rPr>
+          <w:lang w:val="en-US"/>
+        </w:rPr>
+        <w:t>Endpoint:</w:t>
+      </w:r>
+      <w:r>
+        <w:rPr>
+          <w:lang w:val="en-US"/>
+        </w:rPr>
+        <w:t xml:space="preserve"> </w:t>
+      </w:r>
+      <w:r>
+        <w:rPr>
+          <w:lang w:val="en-US"/>
+        </w:rPr>
+        <w:t>GET /</w:t>
+      </w:r>
+      <w:proofErr w:type="spellStart"/>
+      <w:r>
+        <w:rPr>
+          <w:lang w:val="en-US"/>
+        </w:rPr>
+        <w:t>api</w:t>
+      </w:r>
+      <w:proofErr w:type="spellEnd"/>
+      <w:r>
+        <w:rPr>
+          <w:lang w:val="en-US"/>
+        </w:rPr>
+        <w:t>/pump/user</w:t>
+      </w:r>
+    </w:p>
+    <w:p>
+      <w:pPr>
+        <w:pStyle w:val="a7"/>
+        <w:numPr>
+          <w:ilvl w:val="0"/>
+          <w:numId w:val="8"/>
+        </w:numPr>
+        <w:rPr>
+          <w:b/>
+          <w:bCs/>
+        </w:rPr>
+      </w:pPr>
+      <w:r>
+        <w:t xml:space="preserve">Запрос может выполняться только после авторизации и, если у клиента есть роль </w:t>
+      </w:r>
+      <w:r>
+        <w:t>“</w:t>
+      </w:r>
+      <w:r>
+        <w:rPr>
+          <w:lang w:val="en-US"/>
+        </w:rPr>
+        <w:t>Controller</w:t>
+      </w:r>
+      <w:r>
+        <w:t>”</w:t>
+      </w:r>
+      <w:r>
+        <w:t xml:space="preserve"> (</w:t>
+      </w:r>
+      <w:r>
+        <w:t>3</w:t>
+      </w:r>
+      <w:r>
+        <w:t>)</w:t>
+      </w:r>
+    </w:p>
+    <w:p>
+      <w:pPr>
+        <w:pStyle w:val="a7"/>
+        <w:numPr>
+          <w:ilvl w:val="0"/>
+          <w:numId w:val="8"/>
+        </w:numPr>
+      </w:pPr>
+      <w:r>
+        <w:rPr>
+          <w:b/>
+          <w:bCs/>
+        </w:rPr>
+        <w:t xml:space="preserve">Параметры запроса </w:t>
+      </w:r>
+      <w:r>
+        <w:rPr>
+          <w:b/>
+          <w:bCs/>
+        </w:rPr>
+        <w:br/>
+      </w:r>
+      <w:r>
+        <w:rPr>
+          <w:b/>
+          <w:bCs/>
+          <w:lang w:val="en-US"/>
+        </w:rPr>
+        <w:t>JSON</w:t>
+      </w:r>
+      <w:r>
+        <w:rPr>
+          <w:b/>
+          <w:bCs/>
+          <w:lang w:val="en-US"/>
+        </w:rPr>
+        <w:t xml:space="preserve"> </w:t>
+      </w:r>
+      <w:proofErr w:type="spellStart"/>
+      <w:r>
+        <w:rPr>
+          <w:b/>
+          <w:bCs/>
+        </w:rPr>
+        <w:t>PumpUserReques</w:t>
+      </w:r>
+      <w:proofErr w:type="spellEnd"/>
+    </w:p>
+    <w:p>
+      <w:pPr>
+        <w:pStyle w:val="a7"/>
+        <w:numPr>
+          <w:ilvl w:val="1"/>
+          <w:numId w:val="10"/>
+        </w:numPr>
+      </w:pPr>
+      <w:r>
+        <w:t xml:space="preserve">First: </w:t>
+      </w:r>
+      <w:r>
+        <w:t>Номер</w:t>
+      </w:r>
+      <w:r>
+        <w:t xml:space="preserve"> первого </w:t>
+      </w:r>
+      <w:r>
+        <w:t xml:space="preserve">запрашиваемого </w:t>
+      </w:r>
+      <w:r>
+        <w:t xml:space="preserve">элемента </w:t>
+      </w:r>
+      <w:r>
+        <w:t>в списке пользователей</w:t>
+      </w:r>
+      <w:r>
+        <w:t>.</w:t>
+      </w:r>
+    </w:p>
+    <w:p>
+      <w:pPr>
+        <w:pStyle w:val="a7"/>
+        <w:numPr>
+          <w:ilvl w:val="1"/>
+          <w:numId w:val="10"/>
+        </w:numPr>
+      </w:pPr>
+      <w:r>
+        <w:t>Number (</w:t>
+      </w:r>
+      <w:proofErr w:type="spellStart"/>
+      <w:r>
+        <w:t>int</w:t>
+      </w:r>
+      <w:proofErr w:type="spellEnd"/>
+      <w:r>
+        <w:t>): Количество элементов.</w:t>
+      </w:r>
+    </w:p>
+    <w:p>
+      <w:pPr>
+        <w:ind w:left="708"/>
+      </w:pPr>
+      <w:r>
+        <w:t>Желательно</w:t>
+      </w:r>
+      <w:r>
+        <w:t xml:space="preserve"> возвращать только пользователей с ролями </w:t>
+      </w:r>
+      <w:r>
+        <w:t>“</w:t>
+      </w:r>
+      <w:r>
+        <w:rPr>
+          <w:lang w:val="en-US"/>
+        </w:rPr>
+        <w:t>Operator</w:t>
+      </w:r>
+      <w:r>
+        <w:t>”</w:t>
+      </w:r>
+      <w:r>
+        <w:t xml:space="preserve"> (</w:t>
+      </w:r>
+      <w:r>
+        <w:t>1</w:t>
+      </w:r>
+      <w:r>
+        <w:t>)</w:t>
+      </w:r>
+      <w:r>
+        <w:t xml:space="preserve">, </w:t>
+      </w:r>
+      <w:r>
+        <w:t>“</w:t>
+      </w:r>
+      <w:r>
+        <w:rPr>
+          <w:lang w:val="en-US"/>
+        </w:rPr>
+        <w:t>Customer</w:t>
+      </w:r>
+      <w:r>
+        <w:t>”</w:t>
+      </w:r>
+      <w:r>
+        <w:t xml:space="preserve"> (2)</w:t>
+      </w:r>
+      <w:r>
+        <w:br/>
+        <w:t>Список можно ограничить теми пользователями, у которых есть право работать на данной АЗС.</w:t>
+      </w:r>
+      <w:r>
+        <w:br/>
+      </w:r>
+    </w:p>
+    <w:p>
+      <w:pPr>
+        <w:pStyle w:val="a7"/>
+        <w:numPr>
+          <w:ilvl w:val="0"/>
+          <w:numId w:val="11"/>
+        </w:numPr>
+      </w:pPr>
+      <w:r>
+        <w:rPr>
+          <w:b/>
+          <w:bCs/>
+        </w:rPr>
+        <w:t xml:space="preserve">Успешный ответ - </w:t>
+      </w:r>
+      <w:r>
+        <w:rPr>
+          <w:b/>
+          <w:bCs/>
+          <w:lang w:val="en-US"/>
+        </w:rPr>
+        <w:t>HTTP</w:t>
+      </w:r>
+      <w:r>
+        <w:rPr>
+          <w:b/>
+          <w:bCs/>
+        </w:rPr>
+        <w:t xml:space="preserve"> 200 </w:t>
+      </w:r>
+      <w:proofErr w:type="gramStart"/>
+      <w:r>
+        <w:rPr>
+          <w:b/>
+          <w:bCs/>
+          <w:lang w:val="en-US"/>
+        </w:rPr>
+        <w:t>Ok</w:t>
+      </w:r>
+      <w:r>
+        <w:rPr>
+          <w:b/>
+          <w:bCs/>
+        </w:rPr>
+        <w:t xml:space="preserve"> </w:t>
+      </w:r>
+      <w:r>
+        <w:t xml:space="preserve"> </w:t>
+      </w:r>
+      <w:r>
+        <w:t>с</w:t>
+      </w:r>
+      <w:proofErr w:type="gramEnd"/>
+      <w:r>
+        <w:t xml:space="preserve"> </w:t>
+      </w:r>
+      <w:proofErr w:type="gramStart"/>
+      <w:r>
+        <w:rPr>
+          <w:lang w:val="en-US"/>
+        </w:rPr>
+        <w:t>List</w:t>
+      </w:r>
+      <w:r>
+        <w:t>&lt;</w:t>
+      </w:r>
+      <w:proofErr w:type="spellStart"/>
+      <w:proofErr w:type="gramEnd"/>
+      <w:r>
+        <w:rPr>
+          <w:lang w:val="en-US"/>
+        </w:rPr>
+        <w:t>PumpUserItem</w:t>
+      </w:r>
+      <w:proofErr w:type="spellEnd"/>
+      <w:r>
+        <w:t xml:space="preserve">&gt; </w:t>
+      </w:r>
+      <w:r>
+        <w:t>или</w:t>
+      </w:r>
+      <w:r>
+        <w:t xml:space="preserve"> </w:t>
+      </w:r>
+      <w:r>
+        <w:rPr>
+          <w:b/>
+          <w:bCs/>
+          <w:lang w:val="en-US"/>
+        </w:rPr>
+        <w:t>HTTP</w:t>
+      </w:r>
+      <w:r>
+        <w:rPr>
+          <w:b/>
+          <w:bCs/>
+        </w:rPr>
+        <w:t xml:space="preserve"> </w:t>
+      </w:r>
+      <w:r>
+        <w:rPr>
+          <w:b/>
+          <w:bCs/>
+        </w:rPr>
+        <w:t xml:space="preserve">204 </w:t>
+      </w:r>
+      <w:r>
+        <w:rPr>
+          <w:b/>
+          <w:bCs/>
+          <w:lang w:val="en-US"/>
+        </w:rPr>
+        <w:t>No</w:t>
+      </w:r>
+      <w:r>
+        <w:rPr>
+          <w:b/>
+          <w:bCs/>
+        </w:rPr>
+        <w:t xml:space="preserve"> </w:t>
+      </w:r>
+      <w:r>
+        <w:rPr>
+          <w:b/>
+          <w:bCs/>
+          <w:lang w:val="en-US"/>
+        </w:rPr>
+        <w:t>Content</w:t>
+      </w:r>
+      <w:r>
+        <w:t xml:space="preserve">, </w:t>
+      </w:r>
+      <w:r>
+        <w:t>если</w:t>
+      </w:r>
+      <w:r>
+        <w:t xml:space="preserve"> </w:t>
+      </w:r>
+      <w:r>
+        <w:t>в</w:t>
+      </w:r>
+      <w:r>
+        <w:t xml:space="preserve"> </w:t>
+      </w:r>
+      <w:r>
+        <w:t>указанном</w:t>
+      </w:r>
+      <w:r>
+        <w:t xml:space="preserve"> </w:t>
+      </w:r>
+      <w:r>
+        <w:t>диапазоне</w:t>
+      </w:r>
+      <w:r>
+        <w:t xml:space="preserve"> </w:t>
+      </w:r>
+      <w:r>
+        <w:t>пользователей нет</w:t>
+      </w:r>
+      <w:r>
+        <w:t>.</w:t>
+      </w:r>
+    </w:p>
+    <w:p>
+      <w:pPr>
+        <w:pStyle w:val="a7"/>
+        <w:ind w:left="1080"/>
+        <w:rPr>
+          <w:b/>
+          <w:bCs/>
+        </w:rPr>
+      </w:pPr>
+      <w:r>
+        <w:rPr>
+          <w:b/>
+          <w:bCs/>
+          <w:lang w:val="en-US"/>
+        </w:rPr>
+        <w:t xml:space="preserve">JSON </w:t>
+      </w:r>
+      <w:proofErr w:type="spellStart"/>
+      <w:r>
+        <w:rPr>
+          <w:b/>
+          <w:bCs/>
+        </w:rPr>
+        <w:t>PumpUserItem</w:t>
+      </w:r>
+      <w:proofErr w:type="spellEnd"/>
+    </w:p>
+    <w:p>
+      <w:pPr>
+        <w:pStyle w:val="a7"/>
+        <w:numPr>
+          <w:ilvl w:val="0"/>
+          <w:numId w:val="5"/>
+        </w:numPr>
+        <w:ind w:left="1440"/>
+      </w:pPr>
+      <w:proofErr w:type="spellStart"/>
+      <w:r>
+        <w:rPr>
+          <w:lang w:val="en-US"/>
+        </w:rPr>
+        <w:t>Uid</w:t>
+      </w:r>
+      <w:proofErr w:type="spellEnd"/>
+      <w:r>
+        <w:t xml:space="preserve"> (</w:t>
+      </w:r>
+      <w:r>
+        <w:rPr>
+          <w:lang w:val="en-US"/>
+        </w:rPr>
+        <w:t>string</w:t>
+      </w:r>
+      <w:r>
+        <w:t xml:space="preserve">): </w:t>
+      </w:r>
+      <w:r>
+        <w:t>Уникальный идентификатор пользователя</w:t>
+      </w:r>
+      <w:r>
+        <w:t>.</w:t>
+      </w:r>
+    </w:p>
+    <w:p>
+      <w:pPr>
+        <w:pStyle w:val="a7"/>
+        <w:numPr>
+          <w:ilvl w:val="0"/>
+          <w:numId w:val="3"/>
+        </w:numPr>
+        <w:ind w:left="1440"/>
+      </w:pPr>
+      <w:proofErr w:type="spellStart"/>
+      <w:r>
+        <w:t>RoleId</w:t>
+      </w:r>
+      <w:proofErr w:type="spellEnd"/>
+      <w:r>
+        <w:t xml:space="preserve"> (</w:t>
+      </w:r>
+      <w:proofErr w:type="spellStart"/>
+      <w:r>
+        <w:t>int</w:t>
+      </w:r>
+      <w:proofErr w:type="spellEnd"/>
+      <w:r>
+        <w:t>): Идентификатор роли пользователя.</w:t>
+      </w:r>
+    </w:p>
+    <w:p>
+      <w:pPr>
+        <w:pStyle w:val="a7"/>
+        <w:numPr>
+          <w:ilvl w:val="0"/>
+          <w:numId w:val="3"/>
+        </w:numPr>
+        <w:ind w:left="1440"/>
+      </w:pPr>
+      <w:r>
+        <w:rPr>
+          <w:lang w:val="en-US"/>
+        </w:rPr>
+        <w:t>A</w:t>
+      </w:r>
+      <w:proofErr w:type="spellStart"/>
+      <w:r>
+        <w:t>llowance</w:t>
+      </w:r>
+      <w:proofErr w:type="spellEnd"/>
+      <w:r>
+        <w:t xml:space="preserve"> (</w:t>
+      </w:r>
+      <w:proofErr w:type="spellStart"/>
+      <w:r>
+        <w:t>decimal</w:t>
+      </w:r>
+      <w:proofErr w:type="spellEnd"/>
+      <w:r>
+        <w:t>): Оставшийся объём, разрешённый для заправки</w:t>
+      </w:r>
+      <w:r>
+        <w:t xml:space="preserve"> </w:t>
+      </w:r>
+      <w:r>
+        <w:t>(</w:t>
+      </w:r>
+      <w:r>
+        <w:t xml:space="preserve">только, если роль </w:t>
+      </w:r>
+      <w:r>
+        <w:t>“</w:t>
+      </w:r>
+      <w:r>
+        <w:rPr>
+          <w:lang w:val="en-US"/>
+        </w:rPr>
+        <w:t>Customer</w:t>
+      </w:r>
+      <w:r>
+        <w:t>”</w:t>
+      </w:r>
+      <w:r>
+        <w:t xml:space="preserve"> (2)</w:t>
+      </w:r>
+      <w:r>
+        <w:t>).</w:t>
+      </w:r>
+    </w:p>
+    <w:p>
+      <w:pPr>
+        <w:ind w:firstLine="708"/>
+      </w:pPr>
+      <w:r>
+        <w:t xml:space="preserve">Количество записей в списке может быть меньше, чем запрошено в </w:t>
+      </w:r>
+      <w:r>
+        <w:rPr>
+          <w:lang w:val="en-US"/>
+        </w:rPr>
+        <w:t>Number</w:t>
+      </w:r>
     </w:p>
     <w:p>
       <w:pPr>
         <w:pStyle w:val="1"/>
       </w:pPr>
-      <w:bookmarkStart w:id="0" w:name="_Hlk199866847"/>
+      <w:bookmarkStart w:id="1" w:name="_Hlk199866847"/>
       <w:r>
         <w:t>История изменений</w:t>
       </w:r>
@@ -292,7 +2426,7 @@
           <w:tcPr>
             <w:tcW w:w="965" w:type="dxa"/>
           </w:tcPr>
-          <w:bookmarkEnd w:id="0"/>
+          <w:bookmarkEnd w:id="1"/>
           <w:p>
             <w:r>
               <w:t>Версия</w:t>
@@ -345,25 +2479,7 @@
               <w:rPr>
                 <w:lang w:val="en-US"/>
               </w:rPr>
-              <w:t>25</w:t>
-            </w:r>
-            <w:r>
-              <w:rPr>
-                <w:lang w:val="en-US"/>
-              </w:rPr>
-              <w:t>.0</w:t>
-            </w:r>
-            <w:r>
-              <w:rPr>
-                <w:lang w:val="en-US"/>
-              </w:rPr>
-              <w:t>7</w:t>
-            </w:r>
-            <w:r>
-              <w:rPr>
-                <w:lang w:val="en-US"/>
-              </w:rPr>
-              <w:t>.2025</w:t>
+              <w:t>25.07.2025</w:t>
             </w:r>
           </w:p>
         </w:tc>
@@ -393,6 +2509,1023 @@
 <file path=word/numbering.xml><?xml version="1.0" encoding="utf-8"?>
 <w:numbering xmlns:wpc="http://schemas.microsoft.com/office/word/2010/wordprocessingCanvas" xmlns:cx="http://schemas.microsoft.com/office/drawing/2014/chartex" xmlns:cx1="http://schemas.microsoft.com/office/drawing/2015/9/8/chartex" xmlns:cx2="http://schemas.microsoft.com/office/drawing/2015/10/21/chartex" xmlns:cx3="http://schemas.microsoft.com/office/drawing/2016/5/9/chartex" xmlns:cx4="http://schemas.microsoft.com/office/drawing/2016/5/10/chartex" xmlns:cx5="http://schemas.microsoft.com/office/drawing/2016/5/11/chartex" xmlns:cx6="http://schemas.microsoft.com/office/drawing/2016/5/12/chartex" xmlns:cx7="http://schemas.microsoft.com/office/drawing/2016/5/13/chartex" xmlns:cx8="http://schemas.microsoft.com/office/drawing/2016/5/14/chartex" xmlns:mc="http://schemas.openxmlformats.org/markup-compatibility/2006" xmlns:aink="http://schemas.microsoft.com/office/drawing/2016/ink" xmlns:am3d="http://schemas.microsoft.com/office/drawing/2017/model3d" xmlns:o="urn:schemas-microsoft-com:office:office" xmlns:oel="http://schemas.microsoft.com/office/2019/extlst" xmlns:r="http://schemas.openxmlformats.org/officeDocument/2006/relationships" xmlns:m="http://schemas.openxmlformats.org/officeDocument/2006/math" xmlns:v="urn:schemas-microsoft-com:vml" xmlns:wp14="http://schemas.microsoft.com/office/word/2010/wordprocessingDrawing" xmlns:wp="http://schemas.openxmlformats.org/drawingml/2006/wordprocessingDrawing" xmlns:w10="urn:schemas-microsoft-com:office:word" xmlns:w="http://schemas.openxmlformats.org/wordprocessingml/2006/main" xmlns:w14="http://schemas.microsoft.com/office/word/2010/wordml" xmlns:w15="http://schemas.microsoft.com/office/word/2012/wordml" xmlns:w16cex="http://schemas.microsoft.com/office/word/2018/wordml/cex" xmlns:w16cid="http://schemas.microsoft.com/office/word/2016/wordml/cid" xmlns:w16="http://schemas.microsoft.com/office/word/2018/wordml" xmlns:w16du="http://schemas.microsoft.com/office/word/2023/wordml/word16du" xmlns:w16sdtdh="http://schemas.microsoft.com/office/word/2020/wordml/sdtdatahash" xmlns:w16sdtfl="http://schemas.microsoft.com/office/word/2024/wordml/sdtformatlock" xmlns:w16se="http://schemas.microsoft.com/office/word/2015/wordml/symex" xmlns:wpg="http://schemas.microsoft.com/office/word/2010/wordprocessingGroup" xmlns:wpi="http://schemas.microsoft.com/office/word/2010/wordprocessingInk" xmlns:wne="http://schemas.microsoft.com/office/word/2006/wordml" xmlns:wps="http://schemas.microsoft.com/office/word/2010/wordprocessingShape" mc:Ignorable="w14 w15 w16se w16cid w16 w16cex w16sdtdh w16sdtfl w16du wp14">
   <w:abstractNum w:abstractNumId="0" w15:restartNumberingAfterBreak="0">
+    <w:nsid w:val="23B05EC5"/>
+    <w:multiLevelType w:val="hybridMultilevel"/>
+    <w:tmpl w:val="82F8EE58"/>
+    <w:lvl w:ilvl="0" w:tplc="04190001">
+      <w:start w:val="1"/>
+      <w:numFmt w:val="bullet"/>
+      <w:lvlText w:val=""/>
+      <w:lvlJc w:val="left"/>
+      <w:pPr>
+        <w:ind w:left="720" w:hanging="360"/>
+      </w:pPr>
+      <w:rPr>
+        <w:rFonts w:ascii="Symbol" w:hAnsi="Symbol" w:hint="default"/>
+      </w:rPr>
+    </w:lvl>
+    <w:lvl w:ilvl="1" w:tplc="04190003" w:tentative="1">
+      <w:start w:val="1"/>
+      <w:numFmt w:val="bullet"/>
+      <w:lvlText w:val="o"/>
+      <w:lvlJc w:val="left"/>
+      <w:pPr>
+        <w:ind w:left="1440" w:hanging="360"/>
+      </w:pPr>
+      <w:rPr>
+        <w:rFonts w:ascii="Courier New" w:hAnsi="Courier New" w:cs="Courier New" w:hint="default"/>
+      </w:rPr>
+    </w:lvl>
+    <w:lvl w:ilvl="2" w:tplc="04190005" w:tentative="1">
+      <w:start w:val="1"/>
+      <w:numFmt w:val="bullet"/>
+      <w:lvlText w:val=""/>
+      <w:lvlJc w:val="left"/>
+      <w:pPr>
+        <w:ind w:left="2160" w:hanging="360"/>
+      </w:pPr>
+      <w:rPr>
+        <w:rFonts w:ascii="Wingdings" w:hAnsi="Wingdings" w:hint="default"/>
+      </w:rPr>
+    </w:lvl>
+    <w:lvl w:ilvl="3" w:tplc="04190001" w:tentative="1">
+      <w:start w:val="1"/>
+      <w:numFmt w:val="bullet"/>
+      <w:lvlText w:val=""/>
+      <w:lvlJc w:val="left"/>
+      <w:pPr>
+        <w:ind w:left="2880" w:hanging="360"/>
+      </w:pPr>
+      <w:rPr>
+        <w:rFonts w:ascii="Symbol" w:hAnsi="Symbol" w:hint="default"/>
+      </w:rPr>
+    </w:lvl>
+    <w:lvl w:ilvl="4" w:tplc="04190003" w:tentative="1">
+      <w:start w:val="1"/>
+      <w:numFmt w:val="bullet"/>
+      <w:lvlText w:val="o"/>
+      <w:lvlJc w:val="left"/>
+      <w:pPr>
+        <w:ind w:left="3600" w:hanging="360"/>
+      </w:pPr>
+      <w:rPr>
+        <w:rFonts w:ascii="Courier New" w:hAnsi="Courier New" w:cs="Courier New" w:hint="default"/>
+      </w:rPr>
+    </w:lvl>
+    <w:lvl w:ilvl="5" w:tplc="04190005" w:tentative="1">
+      <w:start w:val="1"/>
+      <w:numFmt w:val="bullet"/>
+      <w:lvlText w:val=""/>
+      <w:lvlJc w:val="left"/>
+      <w:pPr>
+        <w:ind w:left="4320" w:hanging="360"/>
+      </w:pPr>
+      <w:rPr>
+        <w:rFonts w:ascii="Wingdings" w:hAnsi="Wingdings" w:hint="default"/>
+      </w:rPr>
+    </w:lvl>
+    <w:lvl w:ilvl="6" w:tplc="04190001" w:tentative="1">
+      <w:start w:val="1"/>
+      <w:numFmt w:val="bullet"/>
+      <w:lvlText w:val=""/>
+      <w:lvlJc w:val="left"/>
+      <w:pPr>
+        <w:ind w:left="5040" w:hanging="360"/>
+      </w:pPr>
+      <w:rPr>
+        <w:rFonts w:ascii="Symbol" w:hAnsi="Symbol" w:hint="default"/>
+      </w:rPr>
+    </w:lvl>
+    <w:lvl w:ilvl="7" w:tplc="04190003" w:tentative="1">
+      <w:start w:val="1"/>
+      <w:numFmt w:val="bullet"/>
+      <w:lvlText w:val="o"/>
+      <w:lvlJc w:val="left"/>
+      <w:pPr>
+        <w:ind w:left="5760" w:hanging="360"/>
+      </w:pPr>
+      <w:rPr>
+        <w:rFonts w:ascii="Courier New" w:hAnsi="Courier New" w:cs="Courier New" w:hint="default"/>
+      </w:rPr>
+    </w:lvl>
+    <w:lvl w:ilvl="8" w:tplc="04190005" w:tentative="1">
+      <w:start w:val="1"/>
+      <w:numFmt w:val="bullet"/>
+      <w:lvlText w:val=""/>
+      <w:lvlJc w:val="left"/>
+      <w:pPr>
+        <w:ind w:left="6480" w:hanging="360"/>
+      </w:pPr>
+      <w:rPr>
+        <w:rFonts w:ascii="Wingdings" w:hAnsi="Wingdings" w:hint="default"/>
+      </w:rPr>
+    </w:lvl>
+  </w:abstractNum>
+  <w:abstractNum w:abstractNumId="1" w15:restartNumberingAfterBreak="0">
+    <w:nsid w:val="294D2224"/>
+    <w:multiLevelType w:val="hybridMultilevel"/>
+    <w:tmpl w:val="EF005588"/>
+    <w:lvl w:ilvl="0" w:tplc="04190001">
+      <w:start w:val="1"/>
+      <w:numFmt w:val="bullet"/>
+      <w:lvlText w:val=""/>
+      <w:lvlJc w:val="left"/>
+      <w:pPr>
+        <w:ind w:left="720" w:hanging="360"/>
+      </w:pPr>
+      <w:rPr>
+        <w:rFonts w:ascii="Symbol" w:hAnsi="Symbol" w:hint="default"/>
+      </w:rPr>
+    </w:lvl>
+    <w:lvl w:ilvl="1" w:tplc="04190003" w:tentative="1">
+      <w:start w:val="1"/>
+      <w:numFmt w:val="bullet"/>
+      <w:lvlText w:val="o"/>
+      <w:lvlJc w:val="left"/>
+      <w:pPr>
+        <w:ind w:left="1440" w:hanging="360"/>
+      </w:pPr>
+      <w:rPr>
+        <w:rFonts w:ascii="Courier New" w:hAnsi="Courier New" w:cs="Courier New" w:hint="default"/>
+      </w:rPr>
+    </w:lvl>
+    <w:lvl w:ilvl="2" w:tplc="04190005" w:tentative="1">
+      <w:start w:val="1"/>
+      <w:numFmt w:val="bullet"/>
+      <w:lvlText w:val=""/>
+      <w:lvlJc w:val="left"/>
+      <w:pPr>
+        <w:ind w:left="2160" w:hanging="360"/>
+      </w:pPr>
+      <w:rPr>
+        <w:rFonts w:ascii="Wingdings" w:hAnsi="Wingdings" w:hint="default"/>
+      </w:rPr>
+    </w:lvl>
+    <w:lvl w:ilvl="3" w:tplc="04190001" w:tentative="1">
+      <w:start w:val="1"/>
+      <w:numFmt w:val="bullet"/>
+      <w:lvlText w:val=""/>
+      <w:lvlJc w:val="left"/>
+      <w:pPr>
+        <w:ind w:left="2880" w:hanging="360"/>
+      </w:pPr>
+      <w:rPr>
+        <w:rFonts w:ascii="Symbol" w:hAnsi="Symbol" w:hint="default"/>
+      </w:rPr>
+    </w:lvl>
+    <w:lvl w:ilvl="4" w:tplc="04190003" w:tentative="1">
+      <w:start w:val="1"/>
+      <w:numFmt w:val="bullet"/>
+      <w:lvlText w:val="o"/>
+      <w:lvlJc w:val="left"/>
+      <w:pPr>
+        <w:ind w:left="3600" w:hanging="360"/>
+      </w:pPr>
+      <w:rPr>
+        <w:rFonts w:ascii="Courier New" w:hAnsi="Courier New" w:cs="Courier New" w:hint="default"/>
+      </w:rPr>
+    </w:lvl>
+    <w:lvl w:ilvl="5" w:tplc="04190005" w:tentative="1">
+      <w:start w:val="1"/>
+      <w:numFmt w:val="bullet"/>
+      <w:lvlText w:val=""/>
+      <w:lvlJc w:val="left"/>
+      <w:pPr>
+        <w:ind w:left="4320" w:hanging="360"/>
+      </w:pPr>
+      <w:rPr>
+        <w:rFonts w:ascii="Wingdings" w:hAnsi="Wingdings" w:hint="default"/>
+      </w:rPr>
+    </w:lvl>
+    <w:lvl w:ilvl="6" w:tplc="04190001" w:tentative="1">
+      <w:start w:val="1"/>
+      <w:numFmt w:val="bullet"/>
+      <w:lvlText w:val=""/>
+      <w:lvlJc w:val="left"/>
+      <w:pPr>
+        <w:ind w:left="5040" w:hanging="360"/>
+      </w:pPr>
+      <w:rPr>
+        <w:rFonts w:ascii="Symbol" w:hAnsi="Symbol" w:hint="default"/>
+      </w:rPr>
+    </w:lvl>
+    <w:lvl w:ilvl="7" w:tplc="04190003" w:tentative="1">
+      <w:start w:val="1"/>
+      <w:numFmt w:val="bullet"/>
+      <w:lvlText w:val="o"/>
+      <w:lvlJc w:val="left"/>
+      <w:pPr>
+        <w:ind w:left="5760" w:hanging="360"/>
+      </w:pPr>
+      <w:rPr>
+        <w:rFonts w:ascii="Courier New" w:hAnsi="Courier New" w:cs="Courier New" w:hint="default"/>
+      </w:rPr>
+    </w:lvl>
+    <w:lvl w:ilvl="8" w:tplc="04190005" w:tentative="1">
+      <w:start w:val="1"/>
+      <w:numFmt w:val="bullet"/>
+      <w:lvlText w:val=""/>
+      <w:lvlJc w:val="left"/>
+      <w:pPr>
+        <w:ind w:left="6480" w:hanging="360"/>
+      </w:pPr>
+      <w:rPr>
+        <w:rFonts w:ascii="Wingdings" w:hAnsi="Wingdings" w:hint="default"/>
+      </w:rPr>
+    </w:lvl>
+  </w:abstractNum>
+  <w:abstractNum w:abstractNumId="2" w15:restartNumberingAfterBreak="0">
+    <w:nsid w:val="29D474D1"/>
+    <w:multiLevelType w:val="hybridMultilevel"/>
+    <w:tmpl w:val="433CAFC4"/>
+    <w:lvl w:ilvl="0" w:tplc="FFFFFFFF">
+      <w:start w:val="1"/>
+      <w:numFmt w:val="bullet"/>
+      <w:lvlText w:val=""/>
+      <w:lvlJc w:val="left"/>
+      <w:pPr>
+        <w:ind w:left="720" w:hanging="360"/>
+      </w:pPr>
+      <w:rPr>
+        <w:rFonts w:ascii="Symbol" w:hAnsi="Symbol" w:hint="default"/>
+      </w:rPr>
+    </w:lvl>
+    <w:lvl w:ilvl="1" w:tplc="04190001">
+      <w:start w:val="1"/>
+      <w:numFmt w:val="bullet"/>
+      <w:lvlText w:val=""/>
+      <w:lvlJc w:val="left"/>
+      <w:pPr>
+        <w:ind w:left="1440" w:hanging="360"/>
+      </w:pPr>
+      <w:rPr>
+        <w:rFonts w:ascii="Symbol" w:hAnsi="Symbol" w:hint="default"/>
+      </w:rPr>
+    </w:lvl>
+    <w:lvl w:ilvl="2" w:tplc="FFFFFFFF" w:tentative="1">
+      <w:start w:val="1"/>
+      <w:numFmt w:val="bullet"/>
+      <w:lvlText w:val=""/>
+      <w:lvlJc w:val="left"/>
+      <w:pPr>
+        <w:ind w:left="2160" w:hanging="360"/>
+      </w:pPr>
+      <w:rPr>
+        <w:rFonts w:ascii="Wingdings" w:hAnsi="Wingdings" w:hint="default"/>
+      </w:rPr>
+    </w:lvl>
+    <w:lvl w:ilvl="3" w:tplc="FFFFFFFF" w:tentative="1">
+      <w:start w:val="1"/>
+      <w:numFmt w:val="bullet"/>
+      <w:lvlText w:val=""/>
+      <w:lvlJc w:val="left"/>
+      <w:pPr>
+        <w:ind w:left="2880" w:hanging="360"/>
+      </w:pPr>
+      <w:rPr>
+        <w:rFonts w:ascii="Symbol" w:hAnsi="Symbol" w:hint="default"/>
+      </w:rPr>
+    </w:lvl>
+    <w:lvl w:ilvl="4" w:tplc="FFFFFFFF" w:tentative="1">
+      <w:start w:val="1"/>
+      <w:numFmt w:val="bullet"/>
+      <w:lvlText w:val="o"/>
+      <w:lvlJc w:val="left"/>
+      <w:pPr>
+        <w:ind w:left="3600" w:hanging="360"/>
+      </w:pPr>
+      <w:rPr>
+        <w:rFonts w:ascii="Courier New" w:hAnsi="Courier New" w:cs="Courier New" w:hint="default"/>
+      </w:rPr>
+    </w:lvl>
+    <w:lvl w:ilvl="5" w:tplc="FFFFFFFF" w:tentative="1">
+      <w:start w:val="1"/>
+      <w:numFmt w:val="bullet"/>
+      <w:lvlText w:val=""/>
+      <w:lvlJc w:val="left"/>
+      <w:pPr>
+        <w:ind w:left="4320" w:hanging="360"/>
+      </w:pPr>
+      <w:rPr>
+        <w:rFonts w:ascii="Wingdings" w:hAnsi="Wingdings" w:hint="default"/>
+      </w:rPr>
+    </w:lvl>
+    <w:lvl w:ilvl="6" w:tplc="FFFFFFFF" w:tentative="1">
+      <w:start w:val="1"/>
+      <w:numFmt w:val="bullet"/>
+      <w:lvlText w:val=""/>
+      <w:lvlJc w:val="left"/>
+      <w:pPr>
+        <w:ind w:left="5040" w:hanging="360"/>
+      </w:pPr>
+      <w:rPr>
+        <w:rFonts w:ascii="Symbol" w:hAnsi="Symbol" w:hint="default"/>
+      </w:rPr>
+    </w:lvl>
+    <w:lvl w:ilvl="7" w:tplc="FFFFFFFF" w:tentative="1">
+      <w:start w:val="1"/>
+      <w:numFmt w:val="bullet"/>
+      <w:lvlText w:val="o"/>
+      <w:lvlJc w:val="left"/>
+      <w:pPr>
+        <w:ind w:left="5760" w:hanging="360"/>
+      </w:pPr>
+      <w:rPr>
+        <w:rFonts w:ascii="Courier New" w:hAnsi="Courier New" w:cs="Courier New" w:hint="default"/>
+      </w:rPr>
+    </w:lvl>
+    <w:lvl w:ilvl="8" w:tplc="FFFFFFFF" w:tentative="1">
+      <w:start w:val="1"/>
+      <w:numFmt w:val="bullet"/>
+      <w:lvlText w:val=""/>
+      <w:lvlJc w:val="left"/>
+      <w:pPr>
+        <w:ind w:left="6480" w:hanging="360"/>
+      </w:pPr>
+      <w:rPr>
+        <w:rFonts w:ascii="Wingdings" w:hAnsi="Wingdings" w:hint="default"/>
+      </w:rPr>
+    </w:lvl>
+  </w:abstractNum>
+  <w:abstractNum w:abstractNumId="3" w15:restartNumberingAfterBreak="0">
+    <w:nsid w:val="35FF2DEF"/>
+    <w:multiLevelType w:val="hybridMultilevel"/>
+    <w:tmpl w:val="BA9447C8"/>
+    <w:lvl w:ilvl="0" w:tplc="04190001">
+      <w:start w:val="1"/>
+      <w:numFmt w:val="bullet"/>
+      <w:lvlText w:val=""/>
+      <w:lvlJc w:val="left"/>
+      <w:pPr>
+        <w:ind w:left="720" w:hanging="360"/>
+      </w:pPr>
+      <w:rPr>
+        <w:rFonts w:ascii="Symbol" w:hAnsi="Symbol" w:hint="default"/>
+      </w:rPr>
+    </w:lvl>
+    <w:lvl w:ilvl="1" w:tplc="A6825CB2">
+      <w:start w:val="2"/>
+      <w:numFmt w:val="bullet"/>
+      <w:lvlText w:val="-"/>
+      <w:lvlJc w:val="left"/>
+      <w:pPr>
+        <w:ind w:left="1440" w:hanging="360"/>
+      </w:pPr>
+      <w:rPr>
+        <w:rFonts w:ascii="Aptos" w:eastAsiaTheme="minorHAnsi" w:hAnsi="Aptos" w:cstheme="minorBidi" w:hint="default"/>
+      </w:rPr>
+    </w:lvl>
+    <w:lvl w:ilvl="2" w:tplc="04190005" w:tentative="1">
+      <w:start w:val="1"/>
+      <w:numFmt w:val="bullet"/>
+      <w:lvlText w:val=""/>
+      <w:lvlJc w:val="left"/>
+      <w:pPr>
+        <w:ind w:left="2160" w:hanging="360"/>
+      </w:pPr>
+      <w:rPr>
+        <w:rFonts w:ascii="Wingdings" w:hAnsi="Wingdings" w:hint="default"/>
+      </w:rPr>
+    </w:lvl>
+    <w:lvl w:ilvl="3" w:tplc="04190001" w:tentative="1">
+      <w:start w:val="1"/>
+      <w:numFmt w:val="bullet"/>
+      <w:lvlText w:val=""/>
+      <w:lvlJc w:val="left"/>
+      <w:pPr>
+        <w:ind w:left="2880" w:hanging="360"/>
+      </w:pPr>
+      <w:rPr>
+        <w:rFonts w:ascii="Symbol" w:hAnsi="Symbol" w:hint="default"/>
+      </w:rPr>
+    </w:lvl>
+    <w:lvl w:ilvl="4" w:tplc="04190003" w:tentative="1">
+      <w:start w:val="1"/>
+      <w:numFmt w:val="bullet"/>
+      <w:lvlText w:val="o"/>
+      <w:lvlJc w:val="left"/>
+      <w:pPr>
+        <w:ind w:left="3600" w:hanging="360"/>
+      </w:pPr>
+      <w:rPr>
+        <w:rFonts w:ascii="Courier New" w:hAnsi="Courier New" w:cs="Courier New" w:hint="default"/>
+      </w:rPr>
+    </w:lvl>
+    <w:lvl w:ilvl="5" w:tplc="04190005" w:tentative="1">
+      <w:start w:val="1"/>
+      <w:numFmt w:val="bullet"/>
+      <w:lvlText w:val=""/>
+      <w:lvlJc w:val="left"/>
+      <w:pPr>
+        <w:ind w:left="4320" w:hanging="360"/>
+      </w:pPr>
+      <w:rPr>
+        <w:rFonts w:ascii="Wingdings" w:hAnsi="Wingdings" w:hint="default"/>
+      </w:rPr>
+    </w:lvl>
+    <w:lvl w:ilvl="6" w:tplc="04190001" w:tentative="1">
+      <w:start w:val="1"/>
+      <w:numFmt w:val="bullet"/>
+      <w:lvlText w:val=""/>
+      <w:lvlJc w:val="left"/>
+      <w:pPr>
+        <w:ind w:left="5040" w:hanging="360"/>
+      </w:pPr>
+      <w:rPr>
+        <w:rFonts w:ascii="Symbol" w:hAnsi="Symbol" w:hint="default"/>
+      </w:rPr>
+    </w:lvl>
+    <w:lvl w:ilvl="7" w:tplc="04190003" w:tentative="1">
+      <w:start w:val="1"/>
+      <w:numFmt w:val="bullet"/>
+      <w:lvlText w:val="o"/>
+      <w:lvlJc w:val="left"/>
+      <w:pPr>
+        <w:ind w:left="5760" w:hanging="360"/>
+      </w:pPr>
+      <w:rPr>
+        <w:rFonts w:ascii="Courier New" w:hAnsi="Courier New" w:cs="Courier New" w:hint="default"/>
+      </w:rPr>
+    </w:lvl>
+    <w:lvl w:ilvl="8" w:tplc="04190005" w:tentative="1">
+      <w:start w:val="1"/>
+      <w:numFmt w:val="bullet"/>
+      <w:lvlText w:val=""/>
+      <w:lvlJc w:val="left"/>
+      <w:pPr>
+        <w:ind w:left="6480" w:hanging="360"/>
+      </w:pPr>
+      <w:rPr>
+        <w:rFonts w:ascii="Wingdings" w:hAnsi="Wingdings" w:hint="default"/>
+      </w:rPr>
+    </w:lvl>
+  </w:abstractNum>
+  <w:abstractNum w:abstractNumId="4" w15:restartNumberingAfterBreak="0">
+    <w:nsid w:val="38473EB9"/>
+    <w:multiLevelType w:val="hybridMultilevel"/>
+    <w:tmpl w:val="9A3ECED4"/>
+    <w:lvl w:ilvl="0" w:tplc="04190001">
+      <w:start w:val="1"/>
+      <w:numFmt w:val="bullet"/>
+      <w:lvlText w:val=""/>
+      <w:lvlJc w:val="left"/>
+      <w:pPr>
+        <w:ind w:left="1800" w:hanging="360"/>
+      </w:pPr>
+      <w:rPr>
+        <w:rFonts w:ascii="Symbol" w:hAnsi="Symbol" w:hint="default"/>
+      </w:rPr>
+    </w:lvl>
+    <w:lvl w:ilvl="1" w:tplc="04190003" w:tentative="1">
+      <w:start w:val="1"/>
+      <w:numFmt w:val="bullet"/>
+      <w:lvlText w:val="o"/>
+      <w:lvlJc w:val="left"/>
+      <w:pPr>
+        <w:ind w:left="2520" w:hanging="360"/>
+      </w:pPr>
+      <w:rPr>
+        <w:rFonts w:ascii="Courier New" w:hAnsi="Courier New" w:cs="Courier New" w:hint="default"/>
+      </w:rPr>
+    </w:lvl>
+    <w:lvl w:ilvl="2" w:tplc="04190005" w:tentative="1">
+      <w:start w:val="1"/>
+      <w:numFmt w:val="bullet"/>
+      <w:lvlText w:val=""/>
+      <w:lvlJc w:val="left"/>
+      <w:pPr>
+        <w:ind w:left="3240" w:hanging="360"/>
+      </w:pPr>
+      <w:rPr>
+        <w:rFonts w:ascii="Wingdings" w:hAnsi="Wingdings" w:hint="default"/>
+      </w:rPr>
+    </w:lvl>
+    <w:lvl w:ilvl="3" w:tplc="04190001" w:tentative="1">
+      <w:start w:val="1"/>
+      <w:numFmt w:val="bullet"/>
+      <w:lvlText w:val=""/>
+      <w:lvlJc w:val="left"/>
+      <w:pPr>
+        <w:ind w:left="3960" w:hanging="360"/>
+      </w:pPr>
+      <w:rPr>
+        <w:rFonts w:ascii="Symbol" w:hAnsi="Symbol" w:hint="default"/>
+      </w:rPr>
+    </w:lvl>
+    <w:lvl w:ilvl="4" w:tplc="04190003" w:tentative="1">
+      <w:start w:val="1"/>
+      <w:numFmt w:val="bullet"/>
+      <w:lvlText w:val="o"/>
+      <w:lvlJc w:val="left"/>
+      <w:pPr>
+        <w:ind w:left="4680" w:hanging="360"/>
+      </w:pPr>
+      <w:rPr>
+        <w:rFonts w:ascii="Courier New" w:hAnsi="Courier New" w:cs="Courier New" w:hint="default"/>
+      </w:rPr>
+    </w:lvl>
+    <w:lvl w:ilvl="5" w:tplc="04190005" w:tentative="1">
+      <w:start w:val="1"/>
+      <w:numFmt w:val="bullet"/>
+      <w:lvlText w:val=""/>
+      <w:lvlJc w:val="left"/>
+      <w:pPr>
+        <w:ind w:left="5400" w:hanging="360"/>
+      </w:pPr>
+      <w:rPr>
+        <w:rFonts w:ascii="Wingdings" w:hAnsi="Wingdings" w:hint="default"/>
+      </w:rPr>
+    </w:lvl>
+    <w:lvl w:ilvl="6" w:tplc="04190001" w:tentative="1">
+      <w:start w:val="1"/>
+      <w:numFmt w:val="bullet"/>
+      <w:lvlText w:val=""/>
+      <w:lvlJc w:val="left"/>
+      <w:pPr>
+        <w:ind w:left="6120" w:hanging="360"/>
+      </w:pPr>
+      <w:rPr>
+        <w:rFonts w:ascii="Symbol" w:hAnsi="Symbol" w:hint="default"/>
+      </w:rPr>
+    </w:lvl>
+    <w:lvl w:ilvl="7" w:tplc="04190003" w:tentative="1">
+      <w:start w:val="1"/>
+      <w:numFmt w:val="bullet"/>
+      <w:lvlText w:val="o"/>
+      <w:lvlJc w:val="left"/>
+      <w:pPr>
+        <w:ind w:left="6840" w:hanging="360"/>
+      </w:pPr>
+      <w:rPr>
+        <w:rFonts w:ascii="Courier New" w:hAnsi="Courier New" w:cs="Courier New" w:hint="default"/>
+      </w:rPr>
+    </w:lvl>
+    <w:lvl w:ilvl="8" w:tplc="04190005" w:tentative="1">
+      <w:start w:val="1"/>
+      <w:numFmt w:val="bullet"/>
+      <w:lvlText w:val=""/>
+      <w:lvlJc w:val="left"/>
+      <w:pPr>
+        <w:ind w:left="7560" w:hanging="360"/>
+      </w:pPr>
+      <w:rPr>
+        <w:rFonts w:ascii="Wingdings" w:hAnsi="Wingdings" w:hint="default"/>
+      </w:rPr>
+    </w:lvl>
+  </w:abstractNum>
+  <w:abstractNum w:abstractNumId="5" w15:restartNumberingAfterBreak="0">
+    <w:nsid w:val="3AF74D08"/>
+    <w:multiLevelType w:val="hybridMultilevel"/>
+    <w:tmpl w:val="F73AFFCE"/>
+    <w:lvl w:ilvl="0" w:tplc="04190001">
+      <w:start w:val="1"/>
+      <w:numFmt w:val="bullet"/>
+      <w:lvlText w:val=""/>
+      <w:lvlJc w:val="left"/>
+      <w:pPr>
+        <w:ind w:left="720" w:hanging="360"/>
+      </w:pPr>
+      <w:rPr>
+        <w:rFonts w:ascii="Symbol" w:hAnsi="Symbol" w:hint="default"/>
+      </w:rPr>
+    </w:lvl>
+    <w:lvl w:ilvl="1" w:tplc="04190003" w:tentative="1">
+      <w:start w:val="1"/>
+      <w:numFmt w:val="bullet"/>
+      <w:lvlText w:val="o"/>
+      <w:lvlJc w:val="left"/>
+      <w:pPr>
+        <w:ind w:left="1440" w:hanging="360"/>
+      </w:pPr>
+      <w:rPr>
+        <w:rFonts w:ascii="Courier New" w:hAnsi="Courier New" w:cs="Courier New" w:hint="default"/>
+      </w:rPr>
+    </w:lvl>
+    <w:lvl w:ilvl="2" w:tplc="04190005" w:tentative="1">
+      <w:start w:val="1"/>
+      <w:numFmt w:val="bullet"/>
+      <w:lvlText w:val=""/>
+      <w:lvlJc w:val="left"/>
+      <w:pPr>
+        <w:ind w:left="2160" w:hanging="360"/>
+      </w:pPr>
+      <w:rPr>
+        <w:rFonts w:ascii="Wingdings" w:hAnsi="Wingdings" w:hint="default"/>
+      </w:rPr>
+    </w:lvl>
+    <w:lvl w:ilvl="3" w:tplc="04190001" w:tentative="1">
+      <w:start w:val="1"/>
+      <w:numFmt w:val="bullet"/>
+      <w:lvlText w:val=""/>
+      <w:lvlJc w:val="left"/>
+      <w:pPr>
+        <w:ind w:left="2880" w:hanging="360"/>
+      </w:pPr>
+      <w:rPr>
+        <w:rFonts w:ascii="Symbol" w:hAnsi="Symbol" w:hint="default"/>
+      </w:rPr>
+    </w:lvl>
+    <w:lvl w:ilvl="4" w:tplc="04190003" w:tentative="1">
+      <w:start w:val="1"/>
+      <w:numFmt w:val="bullet"/>
+      <w:lvlText w:val="o"/>
+      <w:lvlJc w:val="left"/>
+      <w:pPr>
+        <w:ind w:left="3600" w:hanging="360"/>
+      </w:pPr>
+      <w:rPr>
+        <w:rFonts w:ascii="Courier New" w:hAnsi="Courier New" w:cs="Courier New" w:hint="default"/>
+      </w:rPr>
+    </w:lvl>
+    <w:lvl w:ilvl="5" w:tplc="04190005" w:tentative="1">
+      <w:start w:val="1"/>
+      <w:numFmt w:val="bullet"/>
+      <w:lvlText w:val=""/>
+      <w:lvlJc w:val="left"/>
+      <w:pPr>
+        <w:ind w:left="4320" w:hanging="360"/>
+      </w:pPr>
+      <w:rPr>
+        <w:rFonts w:ascii="Wingdings" w:hAnsi="Wingdings" w:hint="default"/>
+      </w:rPr>
+    </w:lvl>
+    <w:lvl w:ilvl="6" w:tplc="04190001" w:tentative="1">
+      <w:start w:val="1"/>
+      <w:numFmt w:val="bullet"/>
+      <w:lvlText w:val=""/>
+      <w:lvlJc w:val="left"/>
+      <w:pPr>
+        <w:ind w:left="5040" w:hanging="360"/>
+      </w:pPr>
+      <w:rPr>
+        <w:rFonts w:ascii="Symbol" w:hAnsi="Symbol" w:hint="default"/>
+      </w:rPr>
+    </w:lvl>
+    <w:lvl w:ilvl="7" w:tplc="04190003" w:tentative="1">
+      <w:start w:val="1"/>
+      <w:numFmt w:val="bullet"/>
+      <w:lvlText w:val="o"/>
+      <w:lvlJc w:val="left"/>
+      <w:pPr>
+        <w:ind w:left="5760" w:hanging="360"/>
+      </w:pPr>
+      <w:rPr>
+        <w:rFonts w:ascii="Courier New" w:hAnsi="Courier New" w:cs="Courier New" w:hint="default"/>
+      </w:rPr>
+    </w:lvl>
+    <w:lvl w:ilvl="8" w:tplc="04190005" w:tentative="1">
+      <w:start w:val="1"/>
+      <w:numFmt w:val="bullet"/>
+      <w:lvlText w:val=""/>
+      <w:lvlJc w:val="left"/>
+      <w:pPr>
+        <w:ind w:left="6480" w:hanging="360"/>
+      </w:pPr>
+      <w:rPr>
+        <w:rFonts w:ascii="Wingdings" w:hAnsi="Wingdings" w:hint="default"/>
+      </w:rPr>
+    </w:lvl>
+  </w:abstractNum>
+  <w:abstractNum w:abstractNumId="6" w15:restartNumberingAfterBreak="0">
+    <w:nsid w:val="49FC1666"/>
+    <w:multiLevelType w:val="hybridMultilevel"/>
+    <w:tmpl w:val="F482C51E"/>
+    <w:lvl w:ilvl="0" w:tplc="04190001">
+      <w:start w:val="1"/>
+      <w:numFmt w:val="bullet"/>
+      <w:lvlText w:val=""/>
+      <w:lvlJc w:val="left"/>
+      <w:pPr>
+        <w:ind w:left="720" w:hanging="360"/>
+      </w:pPr>
+      <w:rPr>
+        <w:rFonts w:ascii="Symbol" w:hAnsi="Symbol" w:hint="default"/>
+      </w:rPr>
+    </w:lvl>
+    <w:lvl w:ilvl="1" w:tplc="04190003" w:tentative="1">
+      <w:start w:val="1"/>
+      <w:numFmt w:val="bullet"/>
+      <w:lvlText w:val="o"/>
+      <w:lvlJc w:val="left"/>
+      <w:pPr>
+        <w:ind w:left="1440" w:hanging="360"/>
+      </w:pPr>
+      <w:rPr>
+        <w:rFonts w:ascii="Courier New" w:hAnsi="Courier New" w:cs="Courier New" w:hint="default"/>
+      </w:rPr>
+    </w:lvl>
+    <w:lvl w:ilvl="2" w:tplc="04190005" w:tentative="1">
+      <w:start w:val="1"/>
+      <w:numFmt w:val="bullet"/>
+      <w:lvlText w:val=""/>
+      <w:lvlJc w:val="left"/>
+      <w:pPr>
+        <w:ind w:left="2160" w:hanging="360"/>
+      </w:pPr>
+      <w:rPr>
+        <w:rFonts w:ascii="Wingdings" w:hAnsi="Wingdings" w:hint="default"/>
+      </w:rPr>
+    </w:lvl>
+    <w:lvl w:ilvl="3" w:tplc="04190001" w:tentative="1">
+      <w:start w:val="1"/>
+      <w:numFmt w:val="bullet"/>
+      <w:lvlText w:val=""/>
+      <w:lvlJc w:val="left"/>
+      <w:pPr>
+        <w:ind w:left="2880" w:hanging="360"/>
+      </w:pPr>
+      <w:rPr>
+        <w:rFonts w:ascii="Symbol" w:hAnsi="Symbol" w:hint="default"/>
+      </w:rPr>
+    </w:lvl>
+    <w:lvl w:ilvl="4" w:tplc="04190003" w:tentative="1">
+      <w:start w:val="1"/>
+      <w:numFmt w:val="bullet"/>
+      <w:lvlText w:val="o"/>
+      <w:lvlJc w:val="left"/>
+      <w:pPr>
+        <w:ind w:left="3600" w:hanging="360"/>
+      </w:pPr>
+      <w:rPr>
+        <w:rFonts w:ascii="Courier New" w:hAnsi="Courier New" w:cs="Courier New" w:hint="default"/>
+      </w:rPr>
+    </w:lvl>
+    <w:lvl w:ilvl="5" w:tplc="04190005" w:tentative="1">
+      <w:start w:val="1"/>
+      <w:numFmt w:val="bullet"/>
+      <w:lvlText w:val=""/>
+      <w:lvlJc w:val="left"/>
+      <w:pPr>
+        <w:ind w:left="4320" w:hanging="360"/>
+      </w:pPr>
+      <w:rPr>
+        <w:rFonts w:ascii="Wingdings" w:hAnsi="Wingdings" w:hint="default"/>
+      </w:rPr>
+    </w:lvl>
+    <w:lvl w:ilvl="6" w:tplc="04190001" w:tentative="1">
+      <w:start w:val="1"/>
+      <w:numFmt w:val="bullet"/>
+      <w:lvlText w:val=""/>
+      <w:lvlJc w:val="left"/>
+      <w:pPr>
+        <w:ind w:left="5040" w:hanging="360"/>
+      </w:pPr>
+      <w:rPr>
+        <w:rFonts w:ascii="Symbol" w:hAnsi="Symbol" w:hint="default"/>
+      </w:rPr>
+    </w:lvl>
+    <w:lvl w:ilvl="7" w:tplc="04190003" w:tentative="1">
+      <w:start w:val="1"/>
+      <w:numFmt w:val="bullet"/>
+      <w:lvlText w:val="o"/>
+      <w:lvlJc w:val="left"/>
+      <w:pPr>
+        <w:ind w:left="5760" w:hanging="360"/>
+      </w:pPr>
+      <w:rPr>
+        <w:rFonts w:ascii="Courier New" w:hAnsi="Courier New" w:cs="Courier New" w:hint="default"/>
+      </w:rPr>
+    </w:lvl>
+    <w:lvl w:ilvl="8" w:tplc="04190005" w:tentative="1">
+      <w:start w:val="1"/>
+      <w:numFmt w:val="bullet"/>
+      <w:lvlText w:val=""/>
+      <w:lvlJc w:val="left"/>
+      <w:pPr>
+        <w:ind w:left="6480" w:hanging="360"/>
+      </w:pPr>
+      <w:rPr>
+        <w:rFonts w:ascii="Wingdings" w:hAnsi="Wingdings" w:hint="default"/>
+      </w:rPr>
+    </w:lvl>
+  </w:abstractNum>
+  <w:abstractNum w:abstractNumId="7" w15:restartNumberingAfterBreak="0">
+    <w:nsid w:val="6A4B0398"/>
+    <w:multiLevelType w:val="hybridMultilevel"/>
+    <w:tmpl w:val="5AEEF4D8"/>
+    <w:lvl w:ilvl="0" w:tplc="BFB079B4">
+      <w:start w:val="1"/>
+      <w:numFmt w:val="bullet"/>
+      <w:lvlText w:val=""/>
+      <w:lvlJc w:val="left"/>
+      <w:pPr>
+        <w:ind w:left="720" w:hanging="360"/>
+      </w:pPr>
+      <w:rPr>
+        <w:rFonts w:ascii="Symbol" w:hAnsi="Symbol" w:hint="default"/>
+        <w:lang w:val="en-US"/>
+      </w:rPr>
+    </w:lvl>
+    <w:lvl w:ilvl="1" w:tplc="02BC677C">
+      <w:numFmt w:val="bullet"/>
+      <w:lvlText w:val="-"/>
+      <w:lvlJc w:val="left"/>
+      <w:pPr>
+        <w:ind w:left="1440" w:hanging="360"/>
+      </w:pPr>
+      <w:rPr>
+        <w:rFonts w:ascii="Aptos" w:eastAsiaTheme="minorHAnsi" w:hAnsi="Aptos" w:cstheme="minorBidi" w:hint="default"/>
+      </w:rPr>
+    </w:lvl>
+    <w:lvl w:ilvl="2" w:tplc="04190005" w:tentative="1">
+      <w:start w:val="1"/>
+      <w:numFmt w:val="bullet"/>
+      <w:lvlText w:val=""/>
+      <w:lvlJc w:val="left"/>
+      <w:pPr>
+        <w:ind w:left="2160" w:hanging="360"/>
+      </w:pPr>
+      <w:rPr>
+        <w:rFonts w:ascii="Wingdings" w:hAnsi="Wingdings" w:hint="default"/>
+      </w:rPr>
+    </w:lvl>
+    <w:lvl w:ilvl="3" w:tplc="04190001" w:tentative="1">
+      <w:start w:val="1"/>
+      <w:numFmt w:val="bullet"/>
+      <w:lvlText w:val=""/>
+      <w:lvlJc w:val="left"/>
+      <w:pPr>
+        <w:ind w:left="2880" w:hanging="360"/>
+      </w:pPr>
+      <w:rPr>
+        <w:rFonts w:ascii="Symbol" w:hAnsi="Symbol" w:hint="default"/>
+      </w:rPr>
+    </w:lvl>
+    <w:lvl w:ilvl="4" w:tplc="04190003" w:tentative="1">
+      <w:start w:val="1"/>
+      <w:numFmt w:val="bullet"/>
+      <w:lvlText w:val="o"/>
+      <w:lvlJc w:val="left"/>
+      <w:pPr>
+        <w:ind w:left="3600" w:hanging="360"/>
+      </w:pPr>
+      <w:rPr>
+        <w:rFonts w:ascii="Courier New" w:hAnsi="Courier New" w:cs="Courier New" w:hint="default"/>
+      </w:rPr>
+    </w:lvl>
+    <w:lvl w:ilvl="5" w:tplc="04190005" w:tentative="1">
+      <w:start w:val="1"/>
+      <w:numFmt w:val="bullet"/>
+      <w:lvlText w:val=""/>
+      <w:lvlJc w:val="left"/>
+      <w:pPr>
+        <w:ind w:left="4320" w:hanging="360"/>
+      </w:pPr>
+      <w:rPr>
+        <w:rFonts w:ascii="Wingdings" w:hAnsi="Wingdings" w:hint="default"/>
+      </w:rPr>
+    </w:lvl>
+    <w:lvl w:ilvl="6" w:tplc="04190001" w:tentative="1">
+      <w:start w:val="1"/>
+      <w:numFmt w:val="bullet"/>
+      <w:lvlText w:val=""/>
+      <w:lvlJc w:val="left"/>
+      <w:pPr>
+        <w:ind w:left="5040" w:hanging="360"/>
+      </w:pPr>
+      <w:rPr>
+        <w:rFonts w:ascii="Symbol" w:hAnsi="Symbol" w:hint="default"/>
+      </w:rPr>
+    </w:lvl>
+    <w:lvl w:ilvl="7" w:tplc="04190003" w:tentative="1">
+      <w:start w:val="1"/>
+      <w:numFmt w:val="bullet"/>
+      <w:lvlText w:val="o"/>
+      <w:lvlJc w:val="left"/>
+      <w:pPr>
+        <w:ind w:left="5760" w:hanging="360"/>
+      </w:pPr>
+      <w:rPr>
+        <w:rFonts w:ascii="Courier New" w:hAnsi="Courier New" w:cs="Courier New" w:hint="default"/>
+      </w:rPr>
+    </w:lvl>
+    <w:lvl w:ilvl="8" w:tplc="04190005" w:tentative="1">
+      <w:start w:val="1"/>
+      <w:numFmt w:val="bullet"/>
+      <w:lvlText w:val=""/>
+      <w:lvlJc w:val="left"/>
+      <w:pPr>
+        <w:ind w:left="6480" w:hanging="360"/>
+      </w:pPr>
+      <w:rPr>
+        <w:rFonts w:ascii="Wingdings" w:hAnsi="Wingdings" w:hint="default"/>
+      </w:rPr>
+    </w:lvl>
+  </w:abstractNum>
+  <w:abstractNum w:abstractNumId="8" w15:restartNumberingAfterBreak="0">
+    <w:nsid w:val="6E71239C"/>
+    <w:multiLevelType w:val="hybridMultilevel"/>
+    <w:tmpl w:val="B78849AC"/>
+    <w:lvl w:ilvl="0" w:tplc="04190001">
+      <w:start w:val="1"/>
+      <w:numFmt w:val="bullet"/>
+      <w:lvlText w:val=""/>
+      <w:lvlJc w:val="left"/>
+      <w:pPr>
+        <w:ind w:left="720" w:hanging="360"/>
+      </w:pPr>
+      <w:rPr>
+        <w:rFonts w:ascii="Symbol" w:hAnsi="Symbol" w:hint="default"/>
+      </w:rPr>
+    </w:lvl>
+    <w:lvl w:ilvl="1" w:tplc="04190003" w:tentative="1">
+      <w:start w:val="1"/>
+      <w:numFmt w:val="bullet"/>
+      <w:lvlText w:val="o"/>
+      <w:lvlJc w:val="left"/>
+      <w:pPr>
+        <w:ind w:left="1440" w:hanging="360"/>
+      </w:pPr>
+      <w:rPr>
+        <w:rFonts w:ascii="Courier New" w:hAnsi="Courier New" w:cs="Courier New" w:hint="default"/>
+      </w:rPr>
+    </w:lvl>
+    <w:lvl w:ilvl="2" w:tplc="04190005" w:tentative="1">
+      <w:start w:val="1"/>
+      <w:numFmt w:val="bullet"/>
+      <w:lvlText w:val=""/>
+      <w:lvlJc w:val="left"/>
+      <w:pPr>
+        <w:ind w:left="2160" w:hanging="360"/>
+      </w:pPr>
+      <w:rPr>
+        <w:rFonts w:ascii="Wingdings" w:hAnsi="Wingdings" w:hint="default"/>
+      </w:rPr>
+    </w:lvl>
+    <w:lvl w:ilvl="3" w:tplc="04190001" w:tentative="1">
+      <w:start w:val="1"/>
+      <w:numFmt w:val="bullet"/>
+      <w:lvlText w:val=""/>
+      <w:lvlJc w:val="left"/>
+      <w:pPr>
+        <w:ind w:left="2880" w:hanging="360"/>
+      </w:pPr>
+      <w:rPr>
+        <w:rFonts w:ascii="Symbol" w:hAnsi="Symbol" w:hint="default"/>
+      </w:rPr>
+    </w:lvl>
+    <w:lvl w:ilvl="4" w:tplc="04190003" w:tentative="1">
+      <w:start w:val="1"/>
+      <w:numFmt w:val="bullet"/>
+      <w:lvlText w:val="o"/>
+      <w:lvlJc w:val="left"/>
+      <w:pPr>
+        <w:ind w:left="3600" w:hanging="360"/>
+      </w:pPr>
+      <w:rPr>
+        <w:rFonts w:ascii="Courier New" w:hAnsi="Courier New" w:cs="Courier New" w:hint="default"/>
+      </w:rPr>
+    </w:lvl>
+    <w:lvl w:ilvl="5" w:tplc="04190005" w:tentative="1">
+      <w:start w:val="1"/>
+      <w:numFmt w:val="bullet"/>
+      <w:lvlText w:val=""/>
+      <w:lvlJc w:val="left"/>
+      <w:pPr>
+        <w:ind w:left="4320" w:hanging="360"/>
+      </w:pPr>
+      <w:rPr>
+        <w:rFonts w:ascii="Wingdings" w:hAnsi="Wingdings" w:hint="default"/>
+      </w:rPr>
+    </w:lvl>
+    <w:lvl w:ilvl="6" w:tplc="04190001" w:tentative="1">
+      <w:start w:val="1"/>
+      <w:numFmt w:val="bullet"/>
+      <w:lvlText w:val=""/>
+      <w:lvlJc w:val="left"/>
+      <w:pPr>
+        <w:ind w:left="5040" w:hanging="360"/>
+      </w:pPr>
+      <w:rPr>
+        <w:rFonts w:ascii="Symbol" w:hAnsi="Symbol" w:hint="default"/>
+      </w:rPr>
+    </w:lvl>
+    <w:lvl w:ilvl="7" w:tplc="04190003" w:tentative="1">
+      <w:start w:val="1"/>
+      <w:numFmt w:val="bullet"/>
+      <w:lvlText w:val="o"/>
+      <w:lvlJc w:val="left"/>
+      <w:pPr>
+        <w:ind w:left="5760" w:hanging="360"/>
+      </w:pPr>
+      <w:rPr>
+        <w:rFonts w:ascii="Courier New" w:hAnsi="Courier New" w:cs="Courier New" w:hint="default"/>
+      </w:rPr>
+    </w:lvl>
+    <w:lvl w:ilvl="8" w:tplc="04190005" w:tentative="1">
+      <w:start w:val="1"/>
+      <w:numFmt w:val="bullet"/>
+      <w:lvlText w:val=""/>
+      <w:lvlJc w:val="left"/>
+      <w:pPr>
+        <w:ind w:left="6480" w:hanging="360"/>
+      </w:pPr>
+      <w:rPr>
+        <w:rFonts w:ascii="Wingdings" w:hAnsi="Wingdings" w:hint="default"/>
+      </w:rPr>
+    </w:lvl>
+  </w:abstractNum>
+  <w:abstractNum w:abstractNumId="9" w15:restartNumberingAfterBreak="0">
     <w:nsid w:val="6F6134C5"/>
     <w:multiLevelType w:val="hybridMultilevel"/>
     <w:tmpl w:val="464EA4E8"/>
@@ -505,7 +3638,150 @@
       </w:rPr>
     </w:lvl>
   </w:abstractNum>
+  <w:abstractNum w:abstractNumId="10" w15:restartNumberingAfterBreak="0">
+    <w:nsid w:val="7D574A84"/>
+    <w:multiLevelType w:val="hybridMultilevel"/>
+    <w:tmpl w:val="DC72845A"/>
+    <w:lvl w:ilvl="0" w:tplc="04190001">
+      <w:start w:val="1"/>
+      <w:numFmt w:val="bullet"/>
+      <w:lvlText w:val=""/>
+      <w:lvlJc w:val="left"/>
+      <w:pPr>
+        <w:ind w:left="1800" w:hanging="360"/>
+      </w:pPr>
+      <w:rPr>
+        <w:rFonts w:ascii="Symbol" w:hAnsi="Symbol" w:hint="default"/>
+      </w:rPr>
+    </w:lvl>
+    <w:lvl w:ilvl="1" w:tplc="04190003" w:tentative="1">
+      <w:start w:val="1"/>
+      <w:numFmt w:val="bullet"/>
+      <w:lvlText w:val="o"/>
+      <w:lvlJc w:val="left"/>
+      <w:pPr>
+        <w:ind w:left="2520" w:hanging="360"/>
+      </w:pPr>
+      <w:rPr>
+        <w:rFonts w:ascii="Courier New" w:hAnsi="Courier New" w:cs="Courier New" w:hint="default"/>
+      </w:rPr>
+    </w:lvl>
+    <w:lvl w:ilvl="2" w:tplc="04190005" w:tentative="1">
+      <w:start w:val="1"/>
+      <w:numFmt w:val="bullet"/>
+      <w:lvlText w:val=""/>
+      <w:lvlJc w:val="left"/>
+      <w:pPr>
+        <w:ind w:left="3240" w:hanging="360"/>
+      </w:pPr>
+      <w:rPr>
+        <w:rFonts w:ascii="Wingdings" w:hAnsi="Wingdings" w:hint="default"/>
+      </w:rPr>
+    </w:lvl>
+    <w:lvl w:ilvl="3" w:tplc="04190001" w:tentative="1">
+      <w:start w:val="1"/>
+      <w:numFmt w:val="bullet"/>
+      <w:lvlText w:val=""/>
+      <w:lvlJc w:val="left"/>
+      <w:pPr>
+        <w:ind w:left="3960" w:hanging="360"/>
+      </w:pPr>
+      <w:rPr>
+        <w:rFonts w:ascii="Symbol" w:hAnsi="Symbol" w:hint="default"/>
+      </w:rPr>
+    </w:lvl>
+    <w:lvl w:ilvl="4" w:tplc="04190003" w:tentative="1">
+      <w:start w:val="1"/>
+      <w:numFmt w:val="bullet"/>
+      <w:lvlText w:val="o"/>
+      <w:lvlJc w:val="left"/>
+      <w:pPr>
+        <w:ind w:left="4680" w:hanging="360"/>
+      </w:pPr>
+      <w:rPr>
+        <w:rFonts w:ascii="Courier New" w:hAnsi="Courier New" w:cs="Courier New" w:hint="default"/>
+      </w:rPr>
+    </w:lvl>
+    <w:lvl w:ilvl="5" w:tplc="04190005" w:tentative="1">
+      <w:start w:val="1"/>
+      <w:numFmt w:val="bullet"/>
+      <w:lvlText w:val=""/>
+      <w:lvlJc w:val="left"/>
+      <w:pPr>
+        <w:ind w:left="5400" w:hanging="360"/>
+      </w:pPr>
+      <w:rPr>
+        <w:rFonts w:ascii="Wingdings" w:hAnsi="Wingdings" w:hint="default"/>
+      </w:rPr>
+    </w:lvl>
+    <w:lvl w:ilvl="6" w:tplc="04190001" w:tentative="1">
+      <w:start w:val="1"/>
+      <w:numFmt w:val="bullet"/>
+      <w:lvlText w:val=""/>
+      <w:lvlJc w:val="left"/>
+      <w:pPr>
+        <w:ind w:left="6120" w:hanging="360"/>
+      </w:pPr>
+      <w:rPr>
+        <w:rFonts w:ascii="Symbol" w:hAnsi="Symbol" w:hint="default"/>
+      </w:rPr>
+    </w:lvl>
+    <w:lvl w:ilvl="7" w:tplc="04190003" w:tentative="1">
+      <w:start w:val="1"/>
+      <w:numFmt w:val="bullet"/>
+      <w:lvlText w:val="o"/>
+      <w:lvlJc w:val="left"/>
+      <w:pPr>
+        <w:ind w:left="6840" w:hanging="360"/>
+      </w:pPr>
+      <w:rPr>
+        <w:rFonts w:ascii="Courier New" w:hAnsi="Courier New" w:cs="Courier New" w:hint="default"/>
+      </w:rPr>
+    </w:lvl>
+    <w:lvl w:ilvl="8" w:tplc="04190005" w:tentative="1">
+      <w:start w:val="1"/>
+      <w:numFmt w:val="bullet"/>
+      <w:lvlText w:val=""/>
+      <w:lvlJc w:val="left"/>
+      <w:pPr>
+        <w:ind w:left="7560" w:hanging="360"/>
+      </w:pPr>
+      <w:rPr>
+        <w:rFonts w:ascii="Wingdings" w:hAnsi="Wingdings" w:hint="default"/>
+      </w:rPr>
+    </w:lvl>
+  </w:abstractNum>
   <w:num w:numId="1" w16cid:durableId="1754012672">
+    <w:abstractNumId w:val="9"/>
+  </w:num>
+  <w:num w:numId="2" w16cid:durableId="1935699667">
+    <w:abstractNumId w:val="7"/>
+  </w:num>
+  <w:num w:numId="3" w16cid:durableId="1255092882">
+    <w:abstractNumId w:val="5"/>
+  </w:num>
+  <w:num w:numId="4" w16cid:durableId="106387961">
+    <w:abstractNumId w:val="10"/>
+  </w:num>
+  <w:num w:numId="5" w16cid:durableId="564410426">
+    <w:abstractNumId w:val="6"/>
+  </w:num>
+  <w:num w:numId="6" w16cid:durableId="397635085">
+    <w:abstractNumId w:val="1"/>
+  </w:num>
+  <w:num w:numId="7" w16cid:durableId="522015318">
+    <w:abstractNumId w:val="8"/>
+  </w:num>
+  <w:num w:numId="8" w16cid:durableId="1560361585">
+    <w:abstractNumId w:val="3"/>
+  </w:num>
+  <w:num w:numId="9" w16cid:durableId="632100826">
+    <w:abstractNumId w:val="4"/>
+  </w:num>
+  <w:num w:numId="10" w16cid:durableId="898326908">
+    <w:abstractNumId w:val="2"/>
+  </w:num>
+  <w:num w:numId="11" w16cid:durableId="58673571">
     <w:abstractNumId w:val="0"/>
   </w:num>
 </w:numbering>
@@ -961,7 +4237,6 @@
     <w:next w:val="a"/>
     <w:link w:val="30"/>
     <w:uiPriority w:val="9"/>
-    <w:semiHidden/>
     <w:unhideWhenUsed/>
     <w:qFormat/>
     <w:rsid w:val="004F31FE"/>
@@ -1168,7 +4443,6 @@
     <w:basedOn w:val="a0"/>
     <w:link w:val="3"/>
     <w:uiPriority w:val="9"/>
-    <w:semiHidden/>
     <w:rsid w:val="004F31FE"/>
     <w:rPr>
       <w:rFonts w:eastAsiaTheme="majorEastAsia" w:cstheme="majorBidi"/>
